--- a/008 Gulp - glob pattern matching/008 Gulp - glob pattern matching.docx
+++ b/008 Gulp - glob pattern matching/008 Gulp - glob pattern matching.docx
@@ -9,8 +9,6 @@
       <w:r>
         <w:t>008 Gulp - glob pattern matching</w:t>
       </w:r>
-      <w:bookmarkStart w:id="0" w:name="_GoBack"/>
-      <w:bookmarkEnd w:id="0"/>
     </w:p>
     <w:p>
       <w:r>
@@ -46,7 +44,7 @@
     </w:p>
     <w:p>
       <w:r>
-        <w:t>[minutes]</w:t>
+        <w:t>10 minutes</w:t>
       </w:r>
     </w:p>
     <w:p>
@@ -59,7 +57,7 @@
     </w:p>
     <w:p>
       <w:r>
-        <w:t>[subject of kata]</w:t>
+        <w:t>Using Glob Patterns</w:t>
       </w:r>
     </w:p>
     <w:p>
@@ -74,16 +72,22 @@
       <w:r>
         <w:t>BING/GOOGLE: “</w:t>
       </w:r>
-      <w:proofErr w:type="gramStart"/>
       <w:r>
         <w:t xml:space="preserve">Gulp </w:t>
       </w:r>
       <w:r>
+        <w:t>glob patterns</w:t>
+      </w:r>
+      <w:r>
         <w:t>”</w:t>
       </w:r>
-      <w:proofErr w:type="gramEnd"/>
-    </w:p>
-    <w:p>
+    </w:p>
+    <w:p>
+      <w:pPr>
+        <w:rPr>
+          <w:rStyle w:val="Hyperlink"/>
+        </w:rPr>
+      </w:pPr>
       <w:r>
         <w:t xml:space="preserve">Book: </w:t>
       </w:r>
@@ -97,6 +101,19 @@
       </w:hyperlink>
     </w:p>
     <w:p>
+      <w:r>
+        <w:t xml:space="preserve">Wikipedia: </w:t>
+      </w:r>
+      <w:hyperlink r:id="rId7" w:history="1">
+        <w:r>
+          <w:rPr>
+            <w:rStyle w:val="Hyperlink"/>
+          </w:rPr>
+          <w:t>https://en.wikipedia.org/wiki/Glob_%28programming%29</w:t>
+        </w:r>
+      </w:hyperlink>
+    </w:p>
+    <w:p>
       <w:pPr>
         <w:pStyle w:val="Heading1"/>
       </w:pPr>
@@ -183,21 +200,13 @@
           <w:u w:val="none"/>
         </w:rPr>
       </w:pPr>
-      <w:hyperlink r:id="rId7" w:history="1">
-        <w:r>
-          <w:rPr>
-            <w:rStyle w:val="Hyperlink"/>
-          </w:rPr>
-          <w:t>https://github.com/</w:t>
-        </w:r>
-      </w:hyperlink>
       <w:r>
         <w:rPr>
           <w:rStyle w:val="Hyperlink"/>
           <w:color w:val="auto"/>
           <w:u w:val="none"/>
         </w:rPr>
-        <w:t xml:space="preserve"> </w:t>
+        <w:t>https://github.com/robertdunaway/katas-gulp/tree/master/008%20Gulp%20-%20glob%20pattern%20matching/before</w:t>
       </w:r>
     </w:p>
     <w:p>
@@ -230,57 +239,1826 @@
           <w:numId w:val="1"/>
         </w:numPr>
       </w:pPr>
+      <w:r>
+        <w:t>https://github.com/robertdunaway/katas-gulp/tree/master/008%20Gulp%20-%20glob%20pattern%20matching/after</w:t>
+      </w:r>
+    </w:p>
+    <w:p>
+      <w:pPr>
+        <w:pStyle w:val="Heading1"/>
+      </w:pPr>
+      <w:r>
+        <w:t>Kata</w:t>
+      </w:r>
+    </w:p>
+    <w:p>
+      <w:r>
+        <w:t>Glob patterns are patterns used for pattern matching.  Gulp uses globs for defining lists of files to stream into the Gulp pipeline.</w:t>
+      </w:r>
+    </w:p>
+    <w:p>
+      <w:r>
+        <w:t>Here is an excellent resource for globs</w:t>
+      </w:r>
+      <w:r>
+        <w:br/>
+      </w:r>
       <w:hyperlink r:id="rId8" w:history="1">
         <w:r>
           <w:rPr>
             <w:rStyle w:val="Hyperlink"/>
           </w:rPr>
-          <w:t>https://github.com/</w:t>
+          <w:t>https://en.wikipedia.org/wiki/Glob_%28programming%29</w:t>
         </w:r>
       </w:hyperlink>
+    </w:p>
+    <w:p>
+      <w:r>
+        <w:t>Here is a more in-depth resource on glob patterns.</w:t>
+      </w:r>
+      <w:r>
+        <w:br/>
+      </w:r>
+      <w:hyperlink r:id="rId9" w:history="1">
+        <w:r>
+          <w:rPr>
+            <w:rStyle w:val="Hyperlink"/>
+          </w:rPr>
+          <w:t>https://github.com/isaacs/node-glob</w:t>
+        </w:r>
+      </w:hyperlink>
+    </w:p>
+    <w:p/>
+    <w:p>
+      <w:r>
+        <w:t>The easiest way to demonstrate glob patterns is copying files to a folder.  This requires no plugins and has the benefit of easily identifying what files were captured in the glob pattern.</w:t>
+      </w:r>
+    </w:p>
+    <w:p/>
+    <w:p>
+      <w:r>
+        <w:t>1 Create</w:t>
+      </w:r>
+      <w:r>
+        <w:t xml:space="preserve"> a task, named </w:t>
+      </w:r>
+      <w:r>
+        <w:rPr>
+          <w:rFonts w:ascii="Courier New" w:hAnsi="Courier New" w:cs="Courier New"/>
+        </w:rPr>
+        <w:t>copy-to-</w:t>
+      </w:r>
+      <w:proofErr w:type="spellStart"/>
+      <w:r>
+        <w:rPr>
+          <w:rFonts w:ascii="Courier New" w:hAnsi="Courier New" w:cs="Courier New"/>
+        </w:rPr>
+        <w:t>wwwroot</w:t>
+      </w:r>
+      <w:proofErr w:type="spellEnd"/>
+      <w:r>
+        <w:t xml:space="preserve">, to copy all files and folders of the </w:t>
+      </w:r>
+      <w:proofErr w:type="spellStart"/>
+      <w:r>
+        <w:rPr>
+          <w:rFonts w:ascii="Courier New" w:hAnsi="Courier New" w:cs="Courier New"/>
+        </w:rPr>
+        <w:t>src</w:t>
+      </w:r>
+      <w:proofErr w:type="spellEnd"/>
+      <w:r>
+        <w:t xml:space="preserve"> folder to </w:t>
+      </w:r>
+      <w:proofErr w:type="spellStart"/>
+      <w:r>
+        <w:rPr>
+          <w:rFonts w:ascii="Courier New" w:hAnsi="Courier New" w:cs="Courier New"/>
+        </w:rPr>
+        <w:t>wwwroot</w:t>
+      </w:r>
+      <w:proofErr w:type="spellEnd"/>
+      <w:r>
+        <w:t xml:space="preserve">.  This is a common practice with Visual Studio as </w:t>
+      </w:r>
+      <w:proofErr w:type="spellStart"/>
+      <w:r>
+        <w:rPr>
+          <w:rFonts w:ascii="Courier New" w:hAnsi="Courier New" w:cs="Courier New"/>
+        </w:rPr>
+        <w:t>wwwroot</w:t>
+      </w:r>
+      <w:proofErr w:type="spellEnd"/>
+      <w:r>
+        <w:t xml:space="preserve"> is the default web site directory.</w:t>
+      </w:r>
+    </w:p>
+    <w:p/>
+    <w:p>
+      <w:r>
+        <w:t xml:space="preserve">2 Create a task, named </w:t>
+      </w:r>
+      <w:r>
+        <w:rPr>
+          <w:rFonts w:ascii="Courier New" w:hAnsi="Courier New" w:cs="Courier New"/>
+        </w:rPr>
+        <w:t>task2</w:t>
+      </w:r>
+      <w:r>
+        <w:t xml:space="preserve">, to copy a single file “humans.txt” to folder named </w:t>
+      </w:r>
+      <w:r>
+        <w:rPr>
+          <w:rFonts w:ascii="Courier New" w:hAnsi="Courier New" w:cs="Courier New"/>
+        </w:rPr>
+        <w:t>task</w:t>
+      </w:r>
+      <w:r>
+        <w:rPr>
+          <w:rFonts w:ascii="Courier New" w:hAnsi="Courier New" w:cs="Courier New"/>
+        </w:rPr>
+        <w:t>2</w:t>
+      </w:r>
+      <w:r>
+        <w:t>.  If the folder doesn’t already exist it will be created.</w:t>
+      </w:r>
+    </w:p>
+    <w:p/>
+    <w:p>
+      <w:r>
+        <w:t xml:space="preserve">3 Create a task, named </w:t>
+      </w:r>
+      <w:r>
+        <w:rPr>
+          <w:rFonts w:ascii="Courier New" w:hAnsi="Courier New" w:cs="Courier New"/>
+        </w:rPr>
+        <w:t>task3</w:t>
+      </w:r>
+      <w:r>
+        <w:t xml:space="preserve">, to copy an array of files </w:t>
+      </w:r>
+      <w:r>
+        <w:rPr>
+          <w:rFonts w:ascii="Courier New" w:hAnsi="Courier New" w:cs="Courier New"/>
+        </w:rPr>
+        <w:t>humans.txt</w:t>
+      </w:r>
+      <w:r>
+        <w:rPr>
+          <w:rFonts w:ascii="Courier New" w:hAnsi="Courier New" w:cs="Courier New"/>
+        </w:rPr>
+        <w:t>, robots.txt, favicon.ico, tile.png</w:t>
+      </w:r>
+      <w:r>
+        <w:t xml:space="preserve"> to folder named </w:t>
+      </w:r>
+      <w:r>
+        <w:rPr>
+          <w:rFonts w:ascii="Courier New" w:hAnsi="Courier New" w:cs="Courier New"/>
+        </w:rPr>
+        <w:t>task</w:t>
+      </w:r>
+      <w:r>
+        <w:rPr>
+          <w:rFonts w:ascii="Courier New" w:hAnsi="Courier New" w:cs="Courier New"/>
+        </w:rPr>
+        <w:t>3</w:t>
+      </w:r>
+      <w:r>
+        <w:t xml:space="preserve">.  </w:t>
+      </w:r>
+    </w:p>
+    <w:p/>
+    <w:p>
+      <w:r>
+        <w:t xml:space="preserve">4 Create a task, named </w:t>
+      </w:r>
+      <w:r>
+        <w:rPr>
+          <w:rFonts w:ascii="Courier New" w:hAnsi="Courier New" w:cs="Courier New"/>
+        </w:rPr>
+        <w:t>task4</w:t>
+      </w:r>
+      <w:r>
+        <w:t xml:space="preserve">, to copy all JavaScript files to a folder named </w:t>
+      </w:r>
+      <w:r>
+        <w:rPr>
+          <w:rFonts w:ascii="Courier New" w:hAnsi="Courier New" w:cs="Courier New"/>
+        </w:rPr>
+        <w:t>task4</w:t>
+      </w:r>
+      <w:r>
+        <w:t>.</w:t>
+      </w:r>
+    </w:p>
+    <w:p/>
+    <w:p>
+      <w:r>
+        <w:t xml:space="preserve">5 Create a task, named </w:t>
+      </w:r>
+      <w:r>
+        <w:rPr>
+          <w:rFonts w:ascii="Courier New" w:hAnsi="Courier New" w:cs="Courier New"/>
+        </w:rPr>
+        <w:t>task5</w:t>
+      </w:r>
+      <w:r>
+        <w:t xml:space="preserve">, to copy all JavaScript files to a folder named </w:t>
+      </w:r>
+      <w:r>
+        <w:rPr>
+          <w:rFonts w:ascii="Courier New" w:hAnsi="Courier New" w:cs="Courier New"/>
+        </w:rPr>
+        <w:t>task</w:t>
+      </w:r>
+      <w:r>
+        <w:rPr>
+          <w:rFonts w:ascii="Courier New" w:hAnsi="Courier New" w:cs="Courier New"/>
+        </w:rPr>
+        <w:t xml:space="preserve">5 </w:t>
+      </w:r>
+      <w:r>
+        <w:rPr>
+          <w:rFonts w:cs="Courier New"/>
+        </w:rPr>
+        <w:t>excluding</w:t>
+      </w:r>
+      <w:r>
+        <w:rPr>
+          <w:rFonts w:cs="Courier New"/>
+        </w:rPr>
+        <w:t xml:space="preserve"> any minified files</w:t>
+      </w:r>
+      <w:r>
+        <w:t>.  In task 4 you will notice one minified file was copies.</w:t>
+      </w:r>
+    </w:p>
+    <w:p>
+      <w:r>
+        <w:t>Files copied in task 4</w:t>
+      </w:r>
+    </w:p>
+    <w:p>
+      <w:r>
+        <w:rPr>
+          <w:noProof/>
+        </w:rPr>
+        <w:drawing>
+          <wp:inline distT="0" distB="0" distL="0" distR="0" wp14:anchorId="03712814" wp14:editId="271B4C0D">
+            <wp:extent cx="3400425" cy="1047750"/>
+            <wp:effectExtent l="0" t="0" r="9525" b="0"/>
+            <wp:docPr id="2" name="Picture 2"/>
+            <wp:cNvGraphicFramePr>
+              <a:graphicFrameLocks xmlns:a="http://schemas.openxmlformats.org/drawingml/2006/main" noChangeAspect="1"/>
+            </wp:cNvGraphicFramePr>
+            <a:graphic xmlns:a="http://schemas.openxmlformats.org/drawingml/2006/main">
+              <a:graphicData uri="http://schemas.openxmlformats.org/drawingml/2006/picture">
+                <pic:pic xmlns:pic="http://schemas.openxmlformats.org/drawingml/2006/picture">
+                  <pic:nvPicPr>
+                    <pic:cNvPr id="1" name=""/>
+                    <pic:cNvPicPr/>
+                  </pic:nvPicPr>
+                  <pic:blipFill>
+                    <a:blip r:embed="rId10"/>
+                    <a:stretch>
+                      <a:fillRect/>
+                    </a:stretch>
+                  </pic:blipFill>
+                  <pic:spPr>
+                    <a:xfrm>
+                      <a:off x="0" y="0"/>
+                      <a:ext cx="3400425" cy="1047750"/>
+                    </a:xfrm>
+                    <a:prstGeom prst="rect">
+                      <a:avLst/>
+                    </a:prstGeom>
+                  </pic:spPr>
+                </pic:pic>
+              </a:graphicData>
+            </a:graphic>
+          </wp:inline>
+        </w:drawing>
+      </w:r>
+    </w:p>
+    <w:p/>
+    <w:p>
+      <w:r>
+        <w:t xml:space="preserve">6 Create a task, named </w:t>
+      </w:r>
+      <w:r>
+        <w:rPr>
+          <w:rFonts w:ascii="Courier New" w:hAnsi="Courier New" w:cs="Courier New"/>
+        </w:rPr>
+        <w:t>task6</w:t>
+      </w:r>
+      <w:r>
+        <w:t xml:space="preserve">, to copy all JavaScript files to a folder named </w:t>
+      </w:r>
+      <w:r>
+        <w:rPr>
+          <w:rFonts w:ascii="Courier New" w:hAnsi="Courier New" w:cs="Courier New"/>
+        </w:rPr>
+        <w:t>task</w:t>
+      </w:r>
+      <w:r>
+        <w:rPr>
+          <w:rFonts w:ascii="Courier New" w:hAnsi="Courier New" w:cs="Courier New"/>
+        </w:rPr>
+        <w:t xml:space="preserve">6 </w:t>
+      </w:r>
+      <w:r>
+        <w:rPr>
+          <w:rFonts w:cs="Courier New"/>
+        </w:rPr>
+        <w:t>excluding</w:t>
+      </w:r>
+      <w:r>
+        <w:rPr>
+          <w:rFonts w:cs="Courier New"/>
+        </w:rPr>
+        <w:t xml:space="preserve"> any minified files</w:t>
+      </w:r>
+      <w:r>
+        <w:t>.  See if you can achieve this task with a single glob statement.</w:t>
+      </w:r>
+    </w:p>
+    <w:p/>
+    <w:p>
+      <w:r>
+        <w:t>7 Identify what the remaining glob patterns do.</w:t>
+      </w:r>
+      <w:bookmarkStart w:id="0" w:name="_GoBack"/>
+      <w:bookmarkEnd w:id="0"/>
+    </w:p>
+    <w:p>
+      <w:pPr>
+        <w:spacing w:after="0"/>
+      </w:pPr>
+      <w:proofErr w:type="spellStart"/>
+      <w:r>
+        <w:t>src</w:t>
+      </w:r>
+      <w:proofErr w:type="spellEnd"/>
+    </w:p>
+    <w:p>
+      <w:pPr>
+        <w:spacing w:after="0"/>
+      </w:pPr>
+      <w:proofErr w:type="spellStart"/>
+      <w:r>
+        <w:t>src</w:t>
+      </w:r>
+      <w:proofErr w:type="spellEnd"/>
+      <w:r>
+        <w:t>/</w:t>
+      </w:r>
+    </w:p>
+    <w:p>
+      <w:pPr>
+        <w:spacing w:after="0"/>
+      </w:pPr>
+      <w:proofErr w:type="spellStart"/>
+      <w:r>
+        <w:t>src</w:t>
+      </w:r>
+      <w:proofErr w:type="spellEnd"/>
+      <w:r>
+        <w:t>/*</w:t>
+      </w:r>
+    </w:p>
+    <w:p>
+      <w:pPr>
+        <w:spacing w:after="0"/>
+      </w:pPr>
+      <w:proofErr w:type="spellStart"/>
+      <w:r>
+        <w:t>src</w:t>
+      </w:r>
+      <w:proofErr w:type="spellEnd"/>
+      <w:r>
+        <w:t>/</w:t>
+      </w:r>
+      <w:proofErr w:type="gramStart"/>
+      <w:r>
+        <w:t>*.*</w:t>
+      </w:r>
+      <w:proofErr w:type="gramEnd"/>
+    </w:p>
+    <w:p>
+      <w:pPr>
+        <w:spacing w:after="0"/>
+      </w:pPr>
+      <w:proofErr w:type="spellStart"/>
+      <w:r>
+        <w:t>src</w:t>
+      </w:r>
+      <w:proofErr w:type="spellEnd"/>
+      <w:r>
+        <w:t>/**</w:t>
+      </w:r>
+    </w:p>
+    <w:p>
+      <w:pPr>
+        <w:spacing w:after="0"/>
+      </w:pPr>
+      <w:proofErr w:type="spellStart"/>
+      <w:r>
+        <w:t>src</w:t>
+      </w:r>
+      <w:proofErr w:type="spellEnd"/>
+      <w:r>
+        <w:t>/**/</w:t>
+      </w:r>
+    </w:p>
+    <w:p>
+      <w:pPr>
+        <w:spacing w:after="0"/>
+      </w:pPr>
+      <w:proofErr w:type="spellStart"/>
+      <w:r>
+        <w:t>src</w:t>
+      </w:r>
+      <w:proofErr w:type="spellEnd"/>
+      <w:r>
+        <w:t>/**/*</w:t>
+      </w:r>
+    </w:p>
+    <w:p>
+      <w:pPr>
+        <w:spacing w:after="0"/>
+      </w:pPr>
+      <w:proofErr w:type="spellStart"/>
+      <w:r>
+        <w:t>src</w:t>
+      </w:r>
+      <w:proofErr w:type="spellEnd"/>
+      <w:r>
+        <w:t>/**/</w:t>
+      </w:r>
+      <w:proofErr w:type="gramStart"/>
+      <w:r>
+        <w:t>*.*</w:t>
+      </w:r>
+      <w:proofErr w:type="gramEnd"/>
+    </w:p>
+    <w:p/>
+    <w:p/>
+    <w:p/>
+    <w:p>
+      <w:pPr>
+        <w:pStyle w:val="Heading1"/>
+      </w:pPr>
+      <w:r>
+        <w:t>Review</w:t>
+      </w:r>
+    </w:p>
+    <w:p>
+      <w:r>
+        <w:t xml:space="preserve">1 </w:t>
+      </w:r>
+      <w:r>
+        <w:t xml:space="preserve">Create a task, named </w:t>
+      </w:r>
+      <w:r>
+        <w:rPr>
+          <w:rFonts w:ascii="Courier New" w:hAnsi="Courier New" w:cs="Courier New"/>
+        </w:rPr>
+        <w:t>copy-to-</w:t>
+      </w:r>
+      <w:proofErr w:type="spellStart"/>
+      <w:r>
+        <w:rPr>
+          <w:rFonts w:ascii="Courier New" w:hAnsi="Courier New" w:cs="Courier New"/>
+        </w:rPr>
+        <w:t>wwwroot</w:t>
+      </w:r>
+      <w:proofErr w:type="spellEnd"/>
+      <w:r>
+        <w:t xml:space="preserve">, to copy </w:t>
+      </w:r>
+      <w:r>
+        <w:t xml:space="preserve">all files and folders of the </w:t>
+      </w:r>
+      <w:proofErr w:type="spellStart"/>
+      <w:r>
+        <w:rPr>
+          <w:rFonts w:ascii="Courier New" w:hAnsi="Courier New" w:cs="Courier New"/>
+        </w:rPr>
+        <w:t>src</w:t>
+      </w:r>
+      <w:proofErr w:type="spellEnd"/>
+      <w:r>
+        <w:t xml:space="preserve"> folder to </w:t>
+      </w:r>
+      <w:proofErr w:type="spellStart"/>
+      <w:r>
+        <w:rPr>
+          <w:rFonts w:ascii="Courier New" w:hAnsi="Courier New" w:cs="Courier New"/>
+        </w:rPr>
+        <w:t>wwwroot</w:t>
+      </w:r>
+      <w:proofErr w:type="spellEnd"/>
+      <w:r>
+        <w:t xml:space="preserve">.  </w:t>
+      </w:r>
+    </w:p>
+    <w:p>
+      <w:pPr>
+        <w:spacing w:after="0"/>
+        <w:rPr>
+          <w:rFonts w:ascii="Courier New" w:hAnsi="Courier New" w:cs="Courier New"/>
+        </w:rPr>
+      </w:pPr>
+      <w:proofErr w:type="spellStart"/>
+      <w:proofErr w:type="gramStart"/>
+      <w:r>
+        <w:rPr>
+          <w:rFonts w:ascii="Courier New" w:hAnsi="Courier New" w:cs="Courier New"/>
+        </w:rPr>
+        <w:t>gulp.task</w:t>
+      </w:r>
+      <w:proofErr w:type="spellEnd"/>
+      <w:proofErr w:type="gramEnd"/>
+      <w:r>
+        <w:rPr>
+          <w:rFonts w:ascii="Courier New" w:hAnsi="Courier New" w:cs="Courier New"/>
+        </w:rPr>
+        <w:t>('copy-to-</w:t>
+      </w:r>
+      <w:proofErr w:type="spellStart"/>
+      <w:r>
+        <w:rPr>
+          <w:rFonts w:ascii="Courier New" w:hAnsi="Courier New" w:cs="Courier New"/>
+        </w:rPr>
+        <w:t>wwwroot</w:t>
+      </w:r>
+      <w:proofErr w:type="spellEnd"/>
+      <w:r>
+        <w:rPr>
+          <w:rFonts w:ascii="Courier New" w:hAnsi="Courier New" w:cs="Courier New"/>
+        </w:rPr>
+        <w:t>', function () {</w:t>
+      </w:r>
+    </w:p>
+    <w:p>
+      <w:pPr>
+        <w:spacing w:after="0"/>
+        <w:rPr>
+          <w:rFonts w:ascii="Courier New" w:hAnsi="Courier New" w:cs="Courier New"/>
+        </w:rPr>
+      </w:pPr>
+      <w:r>
+        <w:rPr>
+          <w:rFonts w:ascii="Courier New" w:hAnsi="Courier New" w:cs="Courier New"/>
+        </w:rPr>
+        <w:t xml:space="preserve">    return </w:t>
+      </w:r>
+      <w:proofErr w:type="spellStart"/>
+      <w:r>
+        <w:rPr>
+          <w:rFonts w:ascii="Courier New" w:hAnsi="Courier New" w:cs="Courier New"/>
+        </w:rPr>
+        <w:t>gulp.src</w:t>
+      </w:r>
+      <w:proofErr w:type="spellEnd"/>
+      <w:r>
+        <w:rPr>
+          <w:rFonts w:ascii="Courier New" w:hAnsi="Courier New" w:cs="Courier New"/>
+        </w:rPr>
+        <w:t>(['</w:t>
+      </w:r>
+      <w:proofErr w:type="spellStart"/>
+      <w:r>
+        <w:rPr>
+          <w:rFonts w:ascii="Courier New" w:hAnsi="Courier New" w:cs="Courier New"/>
+        </w:rPr>
+        <w:t>src</w:t>
+      </w:r>
+      <w:proofErr w:type="spellEnd"/>
+      <w:r>
+        <w:rPr>
+          <w:rFonts w:ascii="Courier New" w:hAnsi="Courier New" w:cs="Courier New"/>
+        </w:rPr>
+        <w:t>/**/*'])</w:t>
+      </w:r>
+    </w:p>
+    <w:p>
+      <w:pPr>
+        <w:spacing w:after="0"/>
+        <w:rPr>
+          <w:rFonts w:ascii="Courier New" w:hAnsi="Courier New" w:cs="Courier New"/>
+        </w:rPr>
+      </w:pPr>
+      <w:r>
+        <w:rPr>
+          <w:rFonts w:ascii="Courier New" w:hAnsi="Courier New" w:cs="Courier New"/>
+        </w:rPr>
+        <w:t xml:space="preserve">    </w:t>
+      </w:r>
+      <w:proofErr w:type="gramStart"/>
+      <w:r>
+        <w:rPr>
+          <w:rFonts w:ascii="Courier New" w:hAnsi="Courier New" w:cs="Courier New"/>
+        </w:rPr>
+        <w:t>.pipe</w:t>
+      </w:r>
+      <w:proofErr w:type="gramEnd"/>
+      <w:r>
+        <w:rPr>
+          <w:rFonts w:ascii="Courier New" w:hAnsi="Courier New" w:cs="Courier New"/>
+        </w:rPr>
+        <w:t>(</w:t>
+      </w:r>
+      <w:proofErr w:type="spellStart"/>
+      <w:r>
+        <w:rPr>
+          <w:rFonts w:ascii="Courier New" w:hAnsi="Courier New" w:cs="Courier New"/>
+        </w:rPr>
+        <w:t>gulp.dest</w:t>
+      </w:r>
+      <w:proofErr w:type="spellEnd"/>
+      <w:r>
+        <w:rPr>
+          <w:rFonts w:ascii="Courier New" w:hAnsi="Courier New" w:cs="Courier New"/>
+        </w:rPr>
+        <w:t>('</w:t>
+      </w:r>
+      <w:proofErr w:type="spellStart"/>
+      <w:r>
+        <w:rPr>
+          <w:rFonts w:ascii="Courier New" w:hAnsi="Courier New" w:cs="Courier New"/>
+        </w:rPr>
+        <w:t>wwwroot</w:t>
+      </w:r>
+      <w:proofErr w:type="spellEnd"/>
+      <w:r>
+        <w:rPr>
+          <w:rFonts w:ascii="Courier New" w:hAnsi="Courier New" w:cs="Courier New"/>
+        </w:rPr>
+        <w:t>'));</w:t>
+      </w:r>
+    </w:p>
+    <w:p>
+      <w:pPr>
+        <w:spacing w:after="0"/>
+        <w:rPr>
+          <w:rFonts w:ascii="Courier New" w:hAnsi="Courier New" w:cs="Courier New"/>
+        </w:rPr>
+      </w:pPr>
+      <w:r>
+        <w:rPr>
+          <w:rFonts w:ascii="Courier New" w:hAnsi="Courier New" w:cs="Courier New"/>
+        </w:rPr>
+        <w:t>});</w:t>
+      </w:r>
+    </w:p>
+    <w:p/>
+    <w:p>
+      <w:r>
+        <w:t xml:space="preserve">2 </w:t>
+      </w:r>
+      <w:r>
+        <w:t xml:space="preserve">Create a task, named </w:t>
+      </w:r>
+      <w:r>
+        <w:rPr>
+          <w:rFonts w:ascii="Courier New" w:hAnsi="Courier New" w:cs="Courier New"/>
+        </w:rPr>
+        <w:t>task2</w:t>
+      </w:r>
+      <w:r>
+        <w:t>, to</w:t>
+      </w:r>
+      <w:r>
+        <w:t xml:space="preserve"> copy a single file </w:t>
+      </w:r>
+      <w:r>
+        <w:rPr>
+          <w:rFonts w:ascii="Courier New" w:hAnsi="Courier New" w:cs="Courier New"/>
+        </w:rPr>
+        <w:t>humans.txt</w:t>
+      </w:r>
+      <w:r>
+        <w:t xml:space="preserve"> to folder named </w:t>
+      </w:r>
+      <w:r>
+        <w:rPr>
+          <w:rFonts w:ascii="Courier New" w:hAnsi="Courier New" w:cs="Courier New"/>
+        </w:rPr>
+        <w:t>task</w:t>
+      </w:r>
+      <w:r>
+        <w:rPr>
+          <w:rFonts w:ascii="Courier New" w:hAnsi="Courier New" w:cs="Courier New"/>
+        </w:rPr>
+        <w:t>2</w:t>
+      </w:r>
+      <w:r>
+        <w:t>.  If the folder doesn’t already exist it will be created.</w:t>
+      </w:r>
+    </w:p>
+    <w:p>
+      <w:pPr>
+        <w:spacing w:after="0"/>
+        <w:rPr>
+          <w:rFonts w:ascii="Courier New" w:hAnsi="Courier New" w:cs="Courier New"/>
+        </w:rPr>
+      </w:pPr>
+      <w:proofErr w:type="spellStart"/>
+      <w:proofErr w:type="gramStart"/>
+      <w:r>
+        <w:rPr>
+          <w:rFonts w:ascii="Courier New" w:hAnsi="Courier New" w:cs="Courier New"/>
+        </w:rPr>
+        <w:t>gulp.task</w:t>
+      </w:r>
+      <w:proofErr w:type="spellEnd"/>
+      <w:proofErr w:type="gramEnd"/>
+      <w:r>
+        <w:rPr>
+          <w:rFonts w:ascii="Courier New" w:hAnsi="Courier New" w:cs="Courier New"/>
+        </w:rPr>
+        <w:t>('task2', function () {</w:t>
+      </w:r>
+    </w:p>
+    <w:p>
+      <w:pPr>
+        <w:spacing w:after="0"/>
+        <w:rPr>
+          <w:rFonts w:ascii="Courier New" w:hAnsi="Courier New" w:cs="Courier New"/>
+        </w:rPr>
+      </w:pPr>
+      <w:r>
+        <w:rPr>
+          <w:rFonts w:ascii="Courier New" w:hAnsi="Courier New" w:cs="Courier New"/>
+        </w:rPr>
+        <w:t xml:space="preserve">    return </w:t>
+      </w:r>
+      <w:proofErr w:type="spellStart"/>
+      <w:r>
+        <w:rPr>
+          <w:rFonts w:ascii="Courier New" w:hAnsi="Courier New" w:cs="Courier New"/>
+        </w:rPr>
+        <w:t>gulp.src</w:t>
+      </w:r>
+      <w:proofErr w:type="spellEnd"/>
+      <w:r>
+        <w:rPr>
+          <w:rFonts w:ascii="Courier New" w:hAnsi="Courier New" w:cs="Courier New"/>
+        </w:rPr>
+        <w:t>(['</w:t>
+      </w:r>
+      <w:proofErr w:type="spellStart"/>
+      <w:r>
+        <w:rPr>
+          <w:rFonts w:ascii="Courier New" w:hAnsi="Courier New" w:cs="Courier New"/>
+        </w:rPr>
+        <w:t>src</w:t>
+      </w:r>
+      <w:proofErr w:type="spellEnd"/>
+      <w:r>
+        <w:rPr>
+          <w:rFonts w:ascii="Courier New" w:hAnsi="Courier New" w:cs="Courier New"/>
+        </w:rPr>
+        <w:t>/humans.txt'])</w:t>
+      </w:r>
+    </w:p>
+    <w:p>
+      <w:pPr>
+        <w:spacing w:after="0"/>
+        <w:rPr>
+          <w:rFonts w:ascii="Courier New" w:hAnsi="Courier New" w:cs="Courier New"/>
+        </w:rPr>
+      </w:pPr>
+      <w:r>
+        <w:rPr>
+          <w:rFonts w:ascii="Courier New" w:hAnsi="Courier New" w:cs="Courier New"/>
+        </w:rPr>
+        <w:t xml:space="preserve">    </w:t>
+      </w:r>
+      <w:proofErr w:type="gramStart"/>
+      <w:r>
+        <w:rPr>
+          <w:rFonts w:ascii="Courier New" w:hAnsi="Courier New" w:cs="Courier New"/>
+        </w:rPr>
+        <w:t>.pipe</w:t>
+      </w:r>
+      <w:proofErr w:type="gramEnd"/>
+      <w:r>
+        <w:rPr>
+          <w:rFonts w:ascii="Courier New" w:hAnsi="Courier New" w:cs="Courier New"/>
+        </w:rPr>
+        <w:t>(</w:t>
+      </w:r>
+      <w:proofErr w:type="spellStart"/>
+      <w:r>
+        <w:rPr>
+          <w:rFonts w:ascii="Courier New" w:hAnsi="Courier New" w:cs="Courier New"/>
+        </w:rPr>
+        <w:t>gulp.dest</w:t>
+      </w:r>
+      <w:proofErr w:type="spellEnd"/>
+      <w:r>
+        <w:rPr>
+          <w:rFonts w:ascii="Courier New" w:hAnsi="Courier New" w:cs="Courier New"/>
+        </w:rPr>
+        <w:t>('task2'));</w:t>
+      </w:r>
+    </w:p>
+    <w:p>
+      <w:pPr>
+        <w:spacing w:after="0"/>
+        <w:rPr>
+          <w:rFonts w:ascii="Courier New" w:hAnsi="Courier New" w:cs="Courier New"/>
+        </w:rPr>
+      </w:pPr>
+      <w:r>
+        <w:rPr>
+          <w:rFonts w:ascii="Courier New" w:hAnsi="Courier New" w:cs="Courier New"/>
+        </w:rPr>
+        <w:t>});</w:t>
+      </w:r>
+    </w:p>
+    <w:p/>
+    <w:p>
+      <w:r>
+        <w:t>3</w:t>
+      </w:r>
+      <w:r>
+        <w:t xml:space="preserve"> Create a task, named </w:t>
+      </w:r>
+      <w:r>
+        <w:rPr>
+          <w:rFonts w:ascii="Courier New" w:hAnsi="Courier New" w:cs="Courier New"/>
+        </w:rPr>
+        <w:t>task</w:t>
+      </w:r>
+      <w:r>
+        <w:rPr>
+          <w:rFonts w:ascii="Courier New" w:hAnsi="Courier New" w:cs="Courier New"/>
+        </w:rPr>
+        <w:t>3</w:t>
+      </w:r>
+      <w:r>
+        <w:t>, to copy a</w:t>
+      </w:r>
+      <w:r>
+        <w:t>n array of files</w:t>
+      </w:r>
       <w:r>
         <w:t xml:space="preserve"> </w:t>
       </w:r>
-    </w:p>
+      <w:r>
+        <w:rPr>
+          <w:rFonts w:ascii="Courier New" w:hAnsi="Courier New" w:cs="Courier New"/>
+        </w:rPr>
+        <w:t>humans.txt</w:t>
+      </w:r>
+      <w:r>
+        <w:rPr>
+          <w:rFonts w:ascii="Courier New" w:hAnsi="Courier New" w:cs="Courier New"/>
+        </w:rPr>
+        <w:t>, robots.txt, favicon.ico, tile.png</w:t>
+      </w:r>
+      <w:r>
+        <w:t xml:space="preserve"> to folder named </w:t>
+      </w:r>
+      <w:r>
+        <w:rPr>
+          <w:rFonts w:ascii="Courier New" w:hAnsi="Courier New" w:cs="Courier New"/>
+        </w:rPr>
+        <w:t>task</w:t>
+      </w:r>
+      <w:r>
+        <w:rPr>
+          <w:rFonts w:ascii="Courier New" w:hAnsi="Courier New" w:cs="Courier New"/>
+        </w:rPr>
+        <w:t>3</w:t>
+      </w:r>
+      <w:r>
+        <w:t xml:space="preserve">.  </w:t>
+      </w:r>
+    </w:p>
+    <w:p>
+      <w:pPr>
+        <w:spacing w:after="0"/>
+        <w:rPr>
+          <w:rFonts w:ascii="Courier New" w:hAnsi="Courier New" w:cs="Courier New"/>
+        </w:rPr>
+      </w:pPr>
+      <w:proofErr w:type="spellStart"/>
+      <w:proofErr w:type="gramStart"/>
+      <w:r>
+        <w:rPr>
+          <w:rFonts w:ascii="Courier New" w:hAnsi="Courier New" w:cs="Courier New"/>
+        </w:rPr>
+        <w:t>gulp.task</w:t>
+      </w:r>
+      <w:proofErr w:type="spellEnd"/>
+      <w:proofErr w:type="gramEnd"/>
+      <w:r>
+        <w:rPr>
+          <w:rFonts w:ascii="Courier New" w:hAnsi="Courier New" w:cs="Courier New"/>
+        </w:rPr>
+        <w:t>('task3', function () {</w:t>
+      </w:r>
+    </w:p>
+    <w:p>
+      <w:pPr>
+        <w:spacing w:after="0"/>
+        <w:rPr>
+          <w:rFonts w:ascii="Courier New" w:hAnsi="Courier New" w:cs="Courier New"/>
+        </w:rPr>
+      </w:pPr>
+      <w:r>
+        <w:rPr>
+          <w:rFonts w:ascii="Courier New" w:hAnsi="Courier New" w:cs="Courier New"/>
+        </w:rPr>
+        <w:t xml:space="preserve">    return </w:t>
+      </w:r>
+      <w:proofErr w:type="spellStart"/>
+      <w:proofErr w:type="gramStart"/>
+      <w:r>
+        <w:rPr>
+          <w:rFonts w:ascii="Courier New" w:hAnsi="Courier New" w:cs="Courier New"/>
+        </w:rPr>
+        <w:t>gulp.src</w:t>
+      </w:r>
+      <w:proofErr w:type="spellEnd"/>
+      <w:r>
+        <w:rPr>
+          <w:rFonts w:ascii="Courier New" w:hAnsi="Courier New" w:cs="Courier New"/>
+        </w:rPr>
+        <w:t>(</w:t>
+      </w:r>
+      <w:proofErr w:type="gramEnd"/>
+      <w:r>
+        <w:rPr>
+          <w:rFonts w:ascii="Courier New" w:hAnsi="Courier New" w:cs="Courier New"/>
+        </w:rPr>
+        <w:t>['</w:t>
+      </w:r>
+      <w:proofErr w:type="spellStart"/>
+      <w:r>
+        <w:rPr>
+          <w:rFonts w:ascii="Courier New" w:hAnsi="Courier New" w:cs="Courier New"/>
+        </w:rPr>
+        <w:t>src</w:t>
+      </w:r>
+      <w:proofErr w:type="spellEnd"/>
+      <w:r>
+        <w:rPr>
+          <w:rFonts w:ascii="Courier New" w:hAnsi="Courier New" w:cs="Courier New"/>
+        </w:rPr>
+        <w:t>/humans.txt', '</w:t>
+      </w:r>
+      <w:proofErr w:type="spellStart"/>
+      <w:r>
+        <w:rPr>
+          <w:rFonts w:ascii="Courier New" w:hAnsi="Courier New" w:cs="Courier New"/>
+        </w:rPr>
+        <w:t>src</w:t>
+      </w:r>
+      <w:proofErr w:type="spellEnd"/>
+      <w:r>
+        <w:rPr>
+          <w:rFonts w:ascii="Courier New" w:hAnsi="Courier New" w:cs="Courier New"/>
+        </w:rPr>
+        <w:t>/robots.txt',</w:t>
+      </w:r>
+    </w:p>
+    <w:p>
+      <w:pPr>
+        <w:spacing w:after="0"/>
+        <w:rPr>
+          <w:rFonts w:ascii="Courier New" w:hAnsi="Courier New" w:cs="Courier New"/>
+        </w:rPr>
+      </w:pPr>
+      <w:r>
+        <w:rPr>
+          <w:rFonts w:ascii="Courier New" w:hAnsi="Courier New" w:cs="Courier New"/>
+        </w:rPr>
+        <w:t xml:space="preserve">                     </w:t>
+      </w:r>
+      <w:r>
+        <w:rPr>
+          <w:rFonts w:ascii="Courier New" w:hAnsi="Courier New" w:cs="Courier New"/>
+        </w:rPr>
+        <w:t>'</w:t>
+      </w:r>
+      <w:proofErr w:type="spellStart"/>
+      <w:r>
+        <w:rPr>
+          <w:rFonts w:ascii="Courier New" w:hAnsi="Courier New" w:cs="Courier New"/>
+        </w:rPr>
+        <w:t>src</w:t>
+      </w:r>
+      <w:proofErr w:type="spellEnd"/>
+      <w:r>
+        <w:rPr>
+          <w:rFonts w:ascii="Courier New" w:hAnsi="Courier New" w:cs="Courier New"/>
+        </w:rPr>
+        <w:t>/favicon.ico', '</w:t>
+      </w:r>
+      <w:proofErr w:type="spellStart"/>
+      <w:r>
+        <w:rPr>
+          <w:rFonts w:ascii="Courier New" w:hAnsi="Courier New" w:cs="Courier New"/>
+        </w:rPr>
+        <w:t>src</w:t>
+      </w:r>
+      <w:proofErr w:type="spellEnd"/>
+      <w:r>
+        <w:rPr>
+          <w:rFonts w:ascii="Courier New" w:hAnsi="Courier New" w:cs="Courier New"/>
+        </w:rPr>
+        <w:t>/tile.png'])</w:t>
+      </w:r>
+    </w:p>
+    <w:p>
+      <w:pPr>
+        <w:spacing w:after="0"/>
+        <w:rPr>
+          <w:rFonts w:ascii="Courier New" w:hAnsi="Courier New" w:cs="Courier New"/>
+        </w:rPr>
+      </w:pPr>
+      <w:r>
+        <w:rPr>
+          <w:rFonts w:ascii="Courier New" w:hAnsi="Courier New" w:cs="Courier New"/>
+        </w:rPr>
+        <w:t xml:space="preserve">    </w:t>
+      </w:r>
+      <w:proofErr w:type="gramStart"/>
+      <w:r>
+        <w:rPr>
+          <w:rFonts w:ascii="Courier New" w:hAnsi="Courier New" w:cs="Courier New"/>
+        </w:rPr>
+        <w:t>.pipe</w:t>
+      </w:r>
+      <w:proofErr w:type="gramEnd"/>
+      <w:r>
+        <w:rPr>
+          <w:rFonts w:ascii="Courier New" w:hAnsi="Courier New" w:cs="Courier New"/>
+        </w:rPr>
+        <w:t>(</w:t>
+      </w:r>
+      <w:proofErr w:type="spellStart"/>
+      <w:r>
+        <w:rPr>
+          <w:rFonts w:ascii="Courier New" w:hAnsi="Courier New" w:cs="Courier New"/>
+        </w:rPr>
+        <w:t>gulp.dest</w:t>
+      </w:r>
+      <w:proofErr w:type="spellEnd"/>
+      <w:r>
+        <w:rPr>
+          <w:rFonts w:ascii="Courier New" w:hAnsi="Courier New" w:cs="Courier New"/>
+        </w:rPr>
+        <w:t>('task3'));</w:t>
+      </w:r>
+    </w:p>
+    <w:p>
+      <w:pPr>
+        <w:spacing w:after="0"/>
+        <w:rPr>
+          <w:rFonts w:ascii="Courier New" w:hAnsi="Courier New" w:cs="Courier New"/>
+        </w:rPr>
+      </w:pPr>
+      <w:r>
+        <w:rPr>
+          <w:rFonts w:ascii="Courier New" w:hAnsi="Courier New" w:cs="Courier New"/>
+        </w:rPr>
+        <w:t>});</w:t>
+      </w:r>
+    </w:p>
+    <w:p/>
+    <w:p>
+      <w:r>
+        <w:t xml:space="preserve">4 </w:t>
+      </w:r>
+      <w:r>
+        <w:t xml:space="preserve">Create a task, named </w:t>
+      </w:r>
+      <w:r>
+        <w:rPr>
+          <w:rFonts w:ascii="Courier New" w:hAnsi="Courier New" w:cs="Courier New"/>
+        </w:rPr>
+        <w:t>task</w:t>
+      </w:r>
+      <w:r>
+        <w:rPr>
+          <w:rFonts w:ascii="Courier New" w:hAnsi="Courier New" w:cs="Courier New"/>
+        </w:rPr>
+        <w:t>4</w:t>
+      </w:r>
+      <w:r>
+        <w:t>, to copy</w:t>
+      </w:r>
+      <w:r>
+        <w:t xml:space="preserve"> all JavaScript files to a folder named </w:t>
+      </w:r>
+      <w:r>
+        <w:rPr>
+          <w:rFonts w:ascii="Courier New" w:hAnsi="Courier New" w:cs="Courier New"/>
+        </w:rPr>
+        <w:t>task4</w:t>
+      </w:r>
+      <w:r>
+        <w:t>.</w:t>
+      </w:r>
+    </w:p>
+    <w:p>
+      <w:pPr>
+        <w:spacing w:after="0"/>
+        <w:rPr>
+          <w:rFonts w:ascii="Courier New" w:hAnsi="Courier New" w:cs="Courier New"/>
+        </w:rPr>
+      </w:pPr>
+      <w:proofErr w:type="spellStart"/>
+      <w:proofErr w:type="gramStart"/>
+      <w:r>
+        <w:rPr>
+          <w:rFonts w:ascii="Courier New" w:hAnsi="Courier New" w:cs="Courier New"/>
+        </w:rPr>
+        <w:t>gulp.task</w:t>
+      </w:r>
+      <w:proofErr w:type="spellEnd"/>
+      <w:proofErr w:type="gramEnd"/>
+      <w:r>
+        <w:rPr>
+          <w:rFonts w:ascii="Courier New" w:hAnsi="Courier New" w:cs="Courier New"/>
+        </w:rPr>
+        <w:t>('task4', function () {</w:t>
+      </w:r>
+    </w:p>
+    <w:p>
+      <w:pPr>
+        <w:spacing w:after="0"/>
+        <w:rPr>
+          <w:rFonts w:ascii="Courier New" w:hAnsi="Courier New" w:cs="Courier New"/>
+        </w:rPr>
+      </w:pPr>
+      <w:r>
+        <w:rPr>
+          <w:rFonts w:ascii="Courier New" w:hAnsi="Courier New" w:cs="Courier New"/>
+        </w:rPr>
+        <w:t xml:space="preserve">    return </w:t>
+      </w:r>
+      <w:proofErr w:type="spellStart"/>
+      <w:r>
+        <w:rPr>
+          <w:rFonts w:ascii="Courier New" w:hAnsi="Courier New" w:cs="Courier New"/>
+        </w:rPr>
+        <w:t>gulp.src</w:t>
+      </w:r>
+      <w:proofErr w:type="spellEnd"/>
+      <w:r>
+        <w:rPr>
+          <w:rFonts w:ascii="Courier New" w:hAnsi="Courier New" w:cs="Courier New"/>
+        </w:rPr>
+        <w:t>(['</w:t>
+      </w:r>
+      <w:proofErr w:type="spellStart"/>
+      <w:r>
+        <w:rPr>
+          <w:rFonts w:ascii="Courier New" w:hAnsi="Courier New" w:cs="Courier New"/>
+        </w:rPr>
+        <w:t>src</w:t>
+      </w:r>
+      <w:proofErr w:type="spellEnd"/>
+      <w:r>
+        <w:rPr>
+          <w:rFonts w:ascii="Courier New" w:hAnsi="Courier New" w:cs="Courier New"/>
+        </w:rPr>
+        <w:t>/**/*.</w:t>
+      </w:r>
+      <w:proofErr w:type="spellStart"/>
+      <w:r>
+        <w:rPr>
+          <w:rFonts w:ascii="Courier New" w:hAnsi="Courier New" w:cs="Courier New"/>
+        </w:rPr>
+        <w:t>js</w:t>
+      </w:r>
+      <w:proofErr w:type="spellEnd"/>
+      <w:r>
+        <w:rPr>
+          <w:rFonts w:ascii="Courier New" w:hAnsi="Courier New" w:cs="Courier New"/>
+        </w:rPr>
+        <w:t>'])</w:t>
+      </w:r>
+    </w:p>
+    <w:p>
+      <w:pPr>
+        <w:spacing w:after="0"/>
+        <w:rPr>
+          <w:rFonts w:ascii="Courier New" w:hAnsi="Courier New" w:cs="Courier New"/>
+        </w:rPr>
+      </w:pPr>
+      <w:r>
+        <w:rPr>
+          <w:rFonts w:ascii="Courier New" w:hAnsi="Courier New" w:cs="Courier New"/>
+        </w:rPr>
+        <w:t xml:space="preserve">    </w:t>
+      </w:r>
+      <w:proofErr w:type="gramStart"/>
+      <w:r>
+        <w:rPr>
+          <w:rFonts w:ascii="Courier New" w:hAnsi="Courier New" w:cs="Courier New"/>
+        </w:rPr>
+        <w:t>.pipe</w:t>
+      </w:r>
+      <w:proofErr w:type="gramEnd"/>
+      <w:r>
+        <w:rPr>
+          <w:rFonts w:ascii="Courier New" w:hAnsi="Courier New" w:cs="Courier New"/>
+        </w:rPr>
+        <w:t>(</w:t>
+      </w:r>
+      <w:proofErr w:type="spellStart"/>
+      <w:r>
+        <w:rPr>
+          <w:rFonts w:ascii="Courier New" w:hAnsi="Courier New" w:cs="Courier New"/>
+        </w:rPr>
+        <w:t>gulp.dest</w:t>
+      </w:r>
+      <w:proofErr w:type="spellEnd"/>
+      <w:r>
+        <w:rPr>
+          <w:rFonts w:ascii="Courier New" w:hAnsi="Courier New" w:cs="Courier New"/>
+        </w:rPr>
+        <w:t>('task4'));</w:t>
+      </w:r>
+    </w:p>
+    <w:p>
+      <w:pPr>
+        <w:spacing w:after="0"/>
+        <w:rPr>
+          <w:rFonts w:ascii="Courier New" w:hAnsi="Courier New" w:cs="Courier New"/>
+        </w:rPr>
+      </w:pPr>
+      <w:r>
+        <w:rPr>
+          <w:rFonts w:ascii="Courier New" w:hAnsi="Courier New" w:cs="Courier New"/>
+        </w:rPr>
+        <w:t>});</w:t>
+      </w:r>
+    </w:p>
+    <w:p/>
+    <w:p>
+      <w:r>
+        <w:t>5</w:t>
+      </w:r>
+      <w:r>
+        <w:t xml:space="preserve"> Create a task, named </w:t>
+      </w:r>
+      <w:r>
+        <w:rPr>
+          <w:rFonts w:ascii="Courier New" w:hAnsi="Courier New" w:cs="Courier New"/>
+        </w:rPr>
+        <w:t>task</w:t>
+      </w:r>
+      <w:r>
+        <w:rPr>
+          <w:rFonts w:ascii="Courier New" w:hAnsi="Courier New" w:cs="Courier New"/>
+        </w:rPr>
+        <w:t>5</w:t>
+      </w:r>
+      <w:r>
+        <w:t xml:space="preserve">, to copy all JavaScript files to a folder named </w:t>
+      </w:r>
+      <w:r>
+        <w:rPr>
+          <w:rFonts w:ascii="Courier New" w:hAnsi="Courier New" w:cs="Courier New"/>
+        </w:rPr>
+        <w:t>task</w:t>
+      </w:r>
+      <w:r>
+        <w:rPr>
+          <w:rFonts w:ascii="Courier New" w:hAnsi="Courier New" w:cs="Courier New"/>
+        </w:rPr>
+        <w:t xml:space="preserve">5 </w:t>
+      </w:r>
+      <w:r>
+        <w:rPr>
+          <w:rFonts w:cs="Courier New"/>
+        </w:rPr>
+        <w:t>excluding</w:t>
+      </w:r>
+      <w:r>
+        <w:rPr>
+          <w:rFonts w:cs="Courier New"/>
+        </w:rPr>
+        <w:t xml:space="preserve"> any minified files</w:t>
+      </w:r>
+      <w:r>
+        <w:t>.</w:t>
+      </w:r>
+      <w:r>
+        <w:t xml:space="preserve">  In task 4 you will notice one minified file was copies.</w:t>
+      </w:r>
+    </w:p>
+    <w:p>
+      <w:pPr>
+        <w:spacing w:after="0"/>
+        <w:rPr>
+          <w:rFonts w:ascii="Courier New" w:hAnsi="Courier New" w:cs="Courier New"/>
+        </w:rPr>
+      </w:pPr>
+      <w:proofErr w:type="spellStart"/>
+      <w:proofErr w:type="gramStart"/>
+      <w:r>
+        <w:rPr>
+          <w:rFonts w:ascii="Courier New" w:hAnsi="Courier New" w:cs="Courier New"/>
+        </w:rPr>
+        <w:t>gulp.task</w:t>
+      </w:r>
+      <w:proofErr w:type="spellEnd"/>
+      <w:proofErr w:type="gramEnd"/>
+      <w:r>
+        <w:rPr>
+          <w:rFonts w:ascii="Courier New" w:hAnsi="Courier New" w:cs="Courier New"/>
+        </w:rPr>
+        <w:t>('task5', function () {</w:t>
+      </w:r>
+    </w:p>
+    <w:p>
+      <w:pPr>
+        <w:spacing w:after="0"/>
+        <w:rPr>
+          <w:rFonts w:ascii="Courier New" w:hAnsi="Courier New" w:cs="Courier New"/>
+        </w:rPr>
+      </w:pPr>
+      <w:r>
+        <w:rPr>
+          <w:rFonts w:ascii="Courier New" w:hAnsi="Courier New" w:cs="Courier New"/>
+        </w:rPr>
+        <w:t xml:space="preserve">    return </w:t>
+      </w:r>
+      <w:proofErr w:type="spellStart"/>
+      <w:proofErr w:type="gramStart"/>
+      <w:r>
+        <w:rPr>
+          <w:rFonts w:ascii="Courier New" w:hAnsi="Courier New" w:cs="Courier New"/>
+        </w:rPr>
+        <w:t>gulp.src</w:t>
+      </w:r>
+      <w:proofErr w:type="spellEnd"/>
+      <w:r>
+        <w:rPr>
+          <w:rFonts w:ascii="Courier New" w:hAnsi="Courier New" w:cs="Courier New"/>
+        </w:rPr>
+        <w:t>(</w:t>
+      </w:r>
+      <w:proofErr w:type="gramEnd"/>
+      <w:r>
+        <w:rPr>
+          <w:rFonts w:ascii="Courier New" w:hAnsi="Courier New" w:cs="Courier New"/>
+        </w:rPr>
+        <w:t>['</w:t>
+      </w:r>
+      <w:proofErr w:type="spellStart"/>
+      <w:r>
+        <w:rPr>
+          <w:rFonts w:ascii="Courier New" w:hAnsi="Courier New" w:cs="Courier New"/>
+        </w:rPr>
+        <w:t>src</w:t>
+      </w:r>
+      <w:proofErr w:type="spellEnd"/>
+      <w:r>
+        <w:rPr>
+          <w:rFonts w:ascii="Courier New" w:hAnsi="Courier New" w:cs="Courier New"/>
+        </w:rPr>
+        <w:t>/**/*.</w:t>
+      </w:r>
+      <w:proofErr w:type="spellStart"/>
+      <w:r>
+        <w:rPr>
+          <w:rFonts w:ascii="Courier New" w:hAnsi="Courier New" w:cs="Courier New"/>
+        </w:rPr>
+        <w:t>js</w:t>
+      </w:r>
+      <w:proofErr w:type="spellEnd"/>
+      <w:r>
+        <w:rPr>
+          <w:rFonts w:ascii="Courier New" w:hAnsi="Courier New" w:cs="Courier New"/>
+        </w:rPr>
+        <w:t>', '!</w:t>
+      </w:r>
+      <w:proofErr w:type="spellStart"/>
+      <w:r>
+        <w:rPr>
+          <w:rFonts w:ascii="Courier New" w:hAnsi="Courier New" w:cs="Courier New"/>
+        </w:rPr>
+        <w:t>src</w:t>
+      </w:r>
+      <w:proofErr w:type="spellEnd"/>
+      <w:r>
+        <w:rPr>
+          <w:rFonts w:ascii="Courier New" w:hAnsi="Courier New" w:cs="Courier New"/>
+        </w:rPr>
+        <w:t>/**/*.min.js'])</w:t>
+      </w:r>
+    </w:p>
+    <w:p>
+      <w:pPr>
+        <w:spacing w:after="0"/>
+        <w:rPr>
+          <w:rFonts w:ascii="Courier New" w:hAnsi="Courier New" w:cs="Courier New"/>
+        </w:rPr>
+      </w:pPr>
+      <w:r>
+        <w:rPr>
+          <w:rFonts w:ascii="Courier New" w:hAnsi="Courier New" w:cs="Courier New"/>
+        </w:rPr>
+        <w:t xml:space="preserve">    </w:t>
+      </w:r>
+      <w:proofErr w:type="gramStart"/>
+      <w:r>
+        <w:rPr>
+          <w:rFonts w:ascii="Courier New" w:hAnsi="Courier New" w:cs="Courier New"/>
+        </w:rPr>
+        <w:t>.pipe</w:t>
+      </w:r>
+      <w:proofErr w:type="gramEnd"/>
+      <w:r>
+        <w:rPr>
+          <w:rFonts w:ascii="Courier New" w:hAnsi="Courier New" w:cs="Courier New"/>
+        </w:rPr>
+        <w:t>(</w:t>
+      </w:r>
+      <w:proofErr w:type="spellStart"/>
+      <w:r>
+        <w:rPr>
+          <w:rFonts w:ascii="Courier New" w:hAnsi="Courier New" w:cs="Courier New"/>
+        </w:rPr>
+        <w:t>gulp.dest</w:t>
+      </w:r>
+      <w:proofErr w:type="spellEnd"/>
+      <w:r>
+        <w:rPr>
+          <w:rFonts w:ascii="Courier New" w:hAnsi="Courier New" w:cs="Courier New"/>
+        </w:rPr>
+        <w:t>('task5'));</w:t>
+      </w:r>
+    </w:p>
+    <w:p>
+      <w:pPr>
+        <w:spacing w:after="0"/>
+        <w:rPr>
+          <w:rFonts w:ascii="Courier New" w:hAnsi="Courier New" w:cs="Courier New"/>
+        </w:rPr>
+      </w:pPr>
+      <w:r>
+        <w:rPr>
+          <w:rFonts w:ascii="Courier New" w:hAnsi="Courier New" w:cs="Courier New"/>
+        </w:rPr>
+        <w:t>});</w:t>
+      </w:r>
+    </w:p>
+    <w:p/>
+    <w:p>
+      <w:r>
+        <w:t>6</w:t>
+      </w:r>
+      <w:r>
+        <w:t xml:space="preserve"> Create a task, named </w:t>
+      </w:r>
+      <w:r>
+        <w:rPr>
+          <w:rFonts w:ascii="Courier New" w:hAnsi="Courier New" w:cs="Courier New"/>
+        </w:rPr>
+        <w:t>task</w:t>
+      </w:r>
+      <w:r>
+        <w:rPr>
+          <w:rFonts w:ascii="Courier New" w:hAnsi="Courier New" w:cs="Courier New"/>
+        </w:rPr>
+        <w:t>6</w:t>
+      </w:r>
+      <w:r>
+        <w:t xml:space="preserve">, to copy all JavaScript files to a folder named </w:t>
+      </w:r>
+      <w:r>
+        <w:rPr>
+          <w:rFonts w:ascii="Courier New" w:hAnsi="Courier New" w:cs="Courier New"/>
+        </w:rPr>
+        <w:t>task</w:t>
+      </w:r>
+      <w:r>
+        <w:rPr>
+          <w:rFonts w:ascii="Courier New" w:hAnsi="Courier New" w:cs="Courier New"/>
+        </w:rPr>
+        <w:t>6</w:t>
+      </w:r>
+      <w:r>
+        <w:rPr>
+          <w:rFonts w:ascii="Courier New" w:hAnsi="Courier New" w:cs="Courier New"/>
+        </w:rPr>
+        <w:t xml:space="preserve"> </w:t>
+      </w:r>
+      <w:r>
+        <w:rPr>
+          <w:rFonts w:cs="Courier New"/>
+        </w:rPr>
+        <w:t>excluding</w:t>
+      </w:r>
+      <w:r>
+        <w:rPr>
+          <w:rFonts w:cs="Courier New"/>
+        </w:rPr>
+        <w:t xml:space="preserve"> any minified files</w:t>
+      </w:r>
+      <w:r>
+        <w:t>.</w:t>
+      </w:r>
+      <w:r>
+        <w:t xml:space="preserve">  See if you can achieve this task with a single glob statement.</w:t>
+      </w:r>
+    </w:p>
+    <w:p>
+      <w:pPr>
+        <w:spacing w:after="0"/>
+        <w:rPr>
+          <w:rFonts w:ascii="Courier New" w:hAnsi="Courier New" w:cs="Courier New"/>
+        </w:rPr>
+      </w:pPr>
+      <w:proofErr w:type="spellStart"/>
+      <w:proofErr w:type="gramStart"/>
+      <w:r>
+        <w:rPr>
+          <w:rFonts w:ascii="Courier New" w:hAnsi="Courier New" w:cs="Courier New"/>
+        </w:rPr>
+        <w:t>gulp.task</w:t>
+      </w:r>
+      <w:proofErr w:type="spellEnd"/>
+      <w:proofErr w:type="gramEnd"/>
+      <w:r>
+        <w:rPr>
+          <w:rFonts w:ascii="Courier New" w:hAnsi="Courier New" w:cs="Courier New"/>
+        </w:rPr>
+        <w:t>('task6', function () {</w:t>
+      </w:r>
+    </w:p>
+    <w:p>
+      <w:pPr>
+        <w:spacing w:after="0"/>
+        <w:rPr>
+          <w:rFonts w:ascii="Courier New" w:hAnsi="Courier New" w:cs="Courier New"/>
+        </w:rPr>
+      </w:pPr>
+      <w:r>
+        <w:rPr>
+          <w:rFonts w:ascii="Courier New" w:hAnsi="Courier New" w:cs="Courier New"/>
+        </w:rPr>
+        <w:t xml:space="preserve">    return </w:t>
+      </w:r>
+      <w:proofErr w:type="spellStart"/>
+      <w:r>
+        <w:rPr>
+          <w:rFonts w:ascii="Courier New" w:hAnsi="Courier New" w:cs="Courier New"/>
+        </w:rPr>
+        <w:t>gulp.src</w:t>
+      </w:r>
+      <w:proofErr w:type="spellEnd"/>
+      <w:r>
+        <w:rPr>
+          <w:rFonts w:ascii="Courier New" w:hAnsi="Courier New" w:cs="Courier New"/>
+        </w:rPr>
+        <w:t>(['</w:t>
+      </w:r>
+      <w:proofErr w:type="spellStart"/>
+      <w:r>
+        <w:rPr>
+          <w:rFonts w:ascii="Courier New" w:hAnsi="Courier New" w:cs="Courier New"/>
+        </w:rPr>
+        <w:t>src</w:t>
+      </w:r>
+      <w:proofErr w:type="spellEnd"/>
+      <w:r>
+        <w:rPr>
+          <w:rFonts w:ascii="Courier New" w:hAnsi="Courier New" w:cs="Courier New"/>
+        </w:rPr>
+        <w:t>/**</w:t>
+      </w:r>
+      <w:proofErr w:type="gramStart"/>
+      <w:r>
+        <w:rPr>
+          <w:rFonts w:ascii="Courier New" w:hAnsi="Courier New" w:cs="Courier New"/>
+        </w:rPr>
+        <w:t>/!(</w:t>
+      </w:r>
+      <w:proofErr w:type="gramEnd"/>
+      <w:r>
+        <w:rPr>
+          <w:rFonts w:ascii="Courier New" w:hAnsi="Courier New" w:cs="Courier New"/>
+        </w:rPr>
+        <w:t>*.min).</w:t>
+      </w:r>
+      <w:proofErr w:type="spellStart"/>
+      <w:r>
+        <w:rPr>
+          <w:rFonts w:ascii="Courier New" w:hAnsi="Courier New" w:cs="Courier New"/>
+        </w:rPr>
+        <w:t>js</w:t>
+      </w:r>
+      <w:proofErr w:type="spellEnd"/>
+      <w:r>
+        <w:rPr>
+          <w:rFonts w:ascii="Courier New" w:hAnsi="Courier New" w:cs="Courier New"/>
+        </w:rPr>
+        <w:t>'])</w:t>
+      </w:r>
+    </w:p>
+    <w:p>
+      <w:pPr>
+        <w:spacing w:after="0"/>
+        <w:rPr>
+          <w:rFonts w:ascii="Courier New" w:hAnsi="Courier New" w:cs="Courier New"/>
+        </w:rPr>
+      </w:pPr>
+      <w:r>
+        <w:rPr>
+          <w:rFonts w:ascii="Courier New" w:hAnsi="Courier New" w:cs="Courier New"/>
+        </w:rPr>
+        <w:t xml:space="preserve">    </w:t>
+      </w:r>
+      <w:proofErr w:type="gramStart"/>
+      <w:r>
+        <w:rPr>
+          <w:rFonts w:ascii="Courier New" w:hAnsi="Courier New" w:cs="Courier New"/>
+        </w:rPr>
+        <w:t>.pipe</w:t>
+      </w:r>
+      <w:proofErr w:type="gramEnd"/>
+      <w:r>
+        <w:rPr>
+          <w:rFonts w:ascii="Courier New" w:hAnsi="Courier New" w:cs="Courier New"/>
+        </w:rPr>
+        <w:t>(</w:t>
+      </w:r>
+      <w:proofErr w:type="spellStart"/>
+      <w:r>
+        <w:rPr>
+          <w:rFonts w:ascii="Courier New" w:hAnsi="Courier New" w:cs="Courier New"/>
+        </w:rPr>
+        <w:t>gulp.dest</w:t>
+      </w:r>
+      <w:proofErr w:type="spellEnd"/>
+      <w:r>
+        <w:rPr>
+          <w:rFonts w:ascii="Courier New" w:hAnsi="Courier New" w:cs="Courier New"/>
+        </w:rPr>
+        <w:t>('task6'));</w:t>
+      </w:r>
+    </w:p>
+    <w:p>
+      <w:pPr>
+        <w:spacing w:after="0"/>
+        <w:rPr>
+          <w:rFonts w:ascii="Courier New" w:hAnsi="Courier New" w:cs="Courier New"/>
+        </w:rPr>
+      </w:pPr>
+      <w:r>
+        <w:rPr>
+          <w:rFonts w:ascii="Courier New" w:hAnsi="Courier New" w:cs="Courier New"/>
+        </w:rPr>
+        <w:t xml:space="preserve">});  </w:t>
+      </w:r>
+    </w:p>
+    <w:p/>
+    <w:p/>
+    <w:p/>
+    <w:p/>
+    <w:p/>
+    <w:p/>
+    <w:p>
+      <w:pPr>
+        <w:spacing w:after="0"/>
+      </w:pPr>
+      <w:proofErr w:type="spellStart"/>
+      <w:r>
+        <w:t>src</w:t>
+      </w:r>
+      <w:proofErr w:type="spellEnd"/>
+    </w:p>
+    <w:p>
+      <w:pPr>
+        <w:spacing w:after="0"/>
+      </w:pPr>
+      <w:proofErr w:type="spellStart"/>
+      <w:r>
+        <w:t>src</w:t>
+      </w:r>
+      <w:proofErr w:type="spellEnd"/>
+      <w:r>
+        <w:t>/</w:t>
+      </w:r>
+    </w:p>
+    <w:p>
+      <w:pPr>
+        <w:spacing w:after="0"/>
+      </w:pPr>
+      <w:proofErr w:type="spellStart"/>
+      <w:r>
+        <w:t>src</w:t>
+      </w:r>
+      <w:proofErr w:type="spellEnd"/>
+      <w:r>
+        <w:t>/*</w:t>
+      </w:r>
+    </w:p>
+    <w:p>
+      <w:pPr>
+        <w:spacing w:after="0"/>
+      </w:pPr>
+      <w:proofErr w:type="spellStart"/>
+      <w:r>
+        <w:t>src</w:t>
+      </w:r>
+      <w:proofErr w:type="spellEnd"/>
+      <w:r>
+        <w:t>/</w:t>
+      </w:r>
+      <w:proofErr w:type="gramStart"/>
+      <w:r>
+        <w:t>*.*</w:t>
+      </w:r>
+      <w:proofErr w:type="gramEnd"/>
+    </w:p>
+    <w:p>
+      <w:pPr>
+        <w:spacing w:after="0"/>
+      </w:pPr>
+      <w:proofErr w:type="spellStart"/>
+      <w:r>
+        <w:t>src</w:t>
+      </w:r>
+      <w:proofErr w:type="spellEnd"/>
+      <w:r>
+        <w:t>/**</w:t>
+      </w:r>
+    </w:p>
+    <w:p>
+      <w:pPr>
+        <w:spacing w:after="0"/>
+      </w:pPr>
+      <w:proofErr w:type="spellStart"/>
+      <w:r>
+        <w:t>src</w:t>
+      </w:r>
+      <w:proofErr w:type="spellEnd"/>
+      <w:r>
+        <w:t>/**/</w:t>
+      </w:r>
+    </w:p>
+    <w:p>
+      <w:pPr>
+        <w:spacing w:after="0"/>
+      </w:pPr>
+      <w:proofErr w:type="spellStart"/>
+      <w:r>
+        <w:t>src</w:t>
+      </w:r>
+      <w:proofErr w:type="spellEnd"/>
+      <w:r>
+        <w:t>/**/*</w:t>
+      </w:r>
+    </w:p>
+    <w:p>
+      <w:pPr>
+        <w:spacing w:after="0"/>
+      </w:pPr>
+      <w:proofErr w:type="spellStart"/>
+      <w:r>
+        <w:t>src</w:t>
+      </w:r>
+      <w:proofErr w:type="spellEnd"/>
+      <w:r>
+        <w:t>/**/</w:t>
+      </w:r>
+      <w:proofErr w:type="gramStart"/>
+      <w:r>
+        <w:t>*.*</w:t>
+      </w:r>
+      <w:proofErr w:type="gramEnd"/>
+    </w:p>
+    <w:p/>
+    <w:p/>
+    <w:p/>
+    <w:p/>
+    <w:p/>
     <w:p>
       <w:pPr>
         <w:pStyle w:val="Heading1"/>
       </w:pPr>
       <w:r>
-        <w:t>Kata</w:t>
-      </w:r>
-    </w:p>
-    <w:p>
-      <w:r>
-        <w:t xml:space="preserve">In a previous kata we iterated over a collection based on the Person class.  </w:t>
-      </w:r>
-    </w:p>
-    <w:p/>
-    <w:p>
-      <w:r>
-        <w:t>&lt;</w:t>
-      </w:r>
-      <w:proofErr w:type="spellStart"/>
-      <w:r>
-        <w:t>br</w:t>
-      </w:r>
-      <w:proofErr w:type="spellEnd"/>
-      <w:r>
-        <w:t>&gt;</w:t>
-      </w:r>
-    </w:p>
-    <w:p/>
-    <w:p>
-      <w:pPr>
-        <w:pStyle w:val="Heading1"/>
-      </w:pPr>
-      <w:r>
         <w:t>Next</w:t>
       </w:r>
     </w:p>
     <w:p>
       <w:r>
-        <w:t xml:space="preserve">Take a few minutes and imagine more examples. </w:t>
+        <w:t>As our katas become more complex you will see more examples of glob patterns.</w:t>
       </w:r>
     </w:p>
     <w:p/>
@@ -418,8 +2196,124 @@
       </w:rPr>
     </w:lvl>
   </w:abstractNum>
+  <w:abstractNum w:abstractNumId="1" w15:restartNumberingAfterBreak="0">
+    <w:nsid w:val="63895BE5"/>
+    <w:multiLevelType w:val="hybridMultilevel"/>
+    <w:tmpl w:val="689A3EEC"/>
+    <w:lvl w:ilvl="0" w:tplc="04090001">
+      <w:start w:val="1"/>
+      <w:numFmt w:val="bullet"/>
+      <w:lvlText w:val=""/>
+      <w:lvlJc w:val="left"/>
+      <w:pPr>
+        <w:ind w:left="720" w:hanging="360"/>
+      </w:pPr>
+      <w:rPr>
+        <w:rFonts w:ascii="Symbol" w:hAnsi="Symbol" w:hint="default"/>
+      </w:rPr>
+    </w:lvl>
+    <w:lvl w:ilvl="1" w:tplc="04090003" w:tentative="1">
+      <w:start w:val="1"/>
+      <w:numFmt w:val="bullet"/>
+      <w:lvlText w:val="o"/>
+      <w:lvlJc w:val="left"/>
+      <w:pPr>
+        <w:ind w:left="1440" w:hanging="360"/>
+      </w:pPr>
+      <w:rPr>
+        <w:rFonts w:ascii="Courier New" w:hAnsi="Courier New" w:cs="Courier New" w:hint="default"/>
+      </w:rPr>
+    </w:lvl>
+    <w:lvl w:ilvl="2" w:tplc="04090005" w:tentative="1">
+      <w:start w:val="1"/>
+      <w:numFmt w:val="bullet"/>
+      <w:lvlText w:val=""/>
+      <w:lvlJc w:val="left"/>
+      <w:pPr>
+        <w:ind w:left="2160" w:hanging="360"/>
+      </w:pPr>
+      <w:rPr>
+        <w:rFonts w:ascii="Wingdings" w:hAnsi="Wingdings" w:hint="default"/>
+      </w:rPr>
+    </w:lvl>
+    <w:lvl w:ilvl="3" w:tplc="04090001" w:tentative="1">
+      <w:start w:val="1"/>
+      <w:numFmt w:val="bullet"/>
+      <w:lvlText w:val=""/>
+      <w:lvlJc w:val="left"/>
+      <w:pPr>
+        <w:ind w:left="2880" w:hanging="360"/>
+      </w:pPr>
+      <w:rPr>
+        <w:rFonts w:ascii="Symbol" w:hAnsi="Symbol" w:hint="default"/>
+      </w:rPr>
+    </w:lvl>
+    <w:lvl w:ilvl="4" w:tplc="04090003" w:tentative="1">
+      <w:start w:val="1"/>
+      <w:numFmt w:val="bullet"/>
+      <w:lvlText w:val="o"/>
+      <w:lvlJc w:val="left"/>
+      <w:pPr>
+        <w:ind w:left="3600" w:hanging="360"/>
+      </w:pPr>
+      <w:rPr>
+        <w:rFonts w:ascii="Courier New" w:hAnsi="Courier New" w:cs="Courier New" w:hint="default"/>
+      </w:rPr>
+    </w:lvl>
+    <w:lvl w:ilvl="5" w:tplc="04090005" w:tentative="1">
+      <w:start w:val="1"/>
+      <w:numFmt w:val="bullet"/>
+      <w:lvlText w:val=""/>
+      <w:lvlJc w:val="left"/>
+      <w:pPr>
+        <w:ind w:left="4320" w:hanging="360"/>
+      </w:pPr>
+      <w:rPr>
+        <w:rFonts w:ascii="Wingdings" w:hAnsi="Wingdings" w:hint="default"/>
+      </w:rPr>
+    </w:lvl>
+    <w:lvl w:ilvl="6" w:tplc="04090001" w:tentative="1">
+      <w:start w:val="1"/>
+      <w:numFmt w:val="bullet"/>
+      <w:lvlText w:val=""/>
+      <w:lvlJc w:val="left"/>
+      <w:pPr>
+        <w:ind w:left="5040" w:hanging="360"/>
+      </w:pPr>
+      <w:rPr>
+        <w:rFonts w:ascii="Symbol" w:hAnsi="Symbol" w:hint="default"/>
+      </w:rPr>
+    </w:lvl>
+    <w:lvl w:ilvl="7" w:tplc="04090003" w:tentative="1">
+      <w:start w:val="1"/>
+      <w:numFmt w:val="bullet"/>
+      <w:lvlText w:val="o"/>
+      <w:lvlJc w:val="left"/>
+      <w:pPr>
+        <w:ind w:left="5760" w:hanging="360"/>
+      </w:pPr>
+      <w:rPr>
+        <w:rFonts w:ascii="Courier New" w:hAnsi="Courier New" w:cs="Courier New" w:hint="default"/>
+      </w:rPr>
+    </w:lvl>
+    <w:lvl w:ilvl="8" w:tplc="04090005" w:tentative="1">
+      <w:start w:val="1"/>
+      <w:numFmt w:val="bullet"/>
+      <w:lvlText w:val=""/>
+      <w:lvlJc w:val="left"/>
+      <w:pPr>
+        <w:ind w:left="6480" w:hanging="360"/>
+      </w:pPr>
+      <w:rPr>
+        <w:rFonts w:ascii="Wingdings" w:hAnsi="Wingdings" w:hint="default"/>
+      </w:rPr>
+    </w:lvl>
+  </w:abstractNum>
   <w:num w:numId="1">
     <w:abstractNumId w:val="0"/>
+  </w:num>
+  <w:num w:numId="2">
+    <w:abstractNumId w:val="1"/>
   </w:num>
 </w:numbering>
 </file>
@@ -1039,6 +2933,98 @@
       <w:szCs w:val="24"/>
     </w:rPr>
   </w:style>
+  <w:style w:type="paragraph" w:styleId="NormalWeb">
+    <w:name w:val="Normal (Web)"/>
+    <w:basedOn w:val="Normal"/>
+    <w:uiPriority w:val="99"/>
+    <w:semiHidden/>
+    <w:unhideWhenUsed/>
+    <w:rsid w:val="002072A7"/>
+    <w:pPr>
+      <w:spacing w:before="100" w:beforeAutospacing="1" w:after="100" w:afterAutospacing="1" w:line="240" w:lineRule="auto"/>
+    </w:pPr>
+    <w:rPr>
+      <w:rFonts w:ascii="Times New Roman" w:eastAsia="Times New Roman" w:hAnsi="Times New Roman" w:cs="Times New Roman"/>
+      <w:sz w:val="24"/>
+      <w:szCs w:val="24"/>
+    </w:rPr>
+  </w:style>
+  <w:style w:type="character" w:styleId="HTMLCode">
+    <w:name w:val="HTML Code"/>
+    <w:basedOn w:val="DefaultParagraphFont"/>
+    <w:uiPriority w:val="99"/>
+    <w:semiHidden/>
+    <w:unhideWhenUsed/>
+    <w:rsid w:val="002072A7"/>
+    <w:rPr>
+      <w:rFonts w:ascii="Courier New" w:eastAsia="Times New Roman" w:hAnsi="Courier New" w:cs="Courier New"/>
+      <w:sz w:val="20"/>
+      <w:szCs w:val="20"/>
+    </w:rPr>
+  </w:style>
+  <w:style w:type="paragraph" w:styleId="HTMLPreformatted">
+    <w:name w:val="HTML Preformatted"/>
+    <w:basedOn w:val="Normal"/>
+    <w:link w:val="HTMLPreformattedChar"/>
+    <w:uiPriority w:val="99"/>
+    <w:semiHidden/>
+    <w:unhideWhenUsed/>
+    <w:rsid w:val="002072A7"/>
+    <w:pPr>
+      <w:tabs>
+        <w:tab w:val="left" w:pos="916"/>
+        <w:tab w:val="left" w:pos="1832"/>
+        <w:tab w:val="left" w:pos="2748"/>
+        <w:tab w:val="left" w:pos="3664"/>
+        <w:tab w:val="left" w:pos="4580"/>
+        <w:tab w:val="left" w:pos="5496"/>
+        <w:tab w:val="left" w:pos="6412"/>
+        <w:tab w:val="left" w:pos="7328"/>
+        <w:tab w:val="left" w:pos="8244"/>
+        <w:tab w:val="left" w:pos="9160"/>
+        <w:tab w:val="left" w:pos="10076"/>
+        <w:tab w:val="left" w:pos="10992"/>
+        <w:tab w:val="left" w:pos="11908"/>
+        <w:tab w:val="left" w:pos="12824"/>
+        <w:tab w:val="left" w:pos="13740"/>
+        <w:tab w:val="left" w:pos="14656"/>
+      </w:tabs>
+      <w:spacing w:after="0" w:line="240" w:lineRule="auto"/>
+    </w:pPr>
+    <w:rPr>
+      <w:rFonts w:ascii="Courier New" w:eastAsia="Times New Roman" w:hAnsi="Courier New" w:cs="Courier New"/>
+      <w:sz w:val="20"/>
+      <w:szCs w:val="20"/>
+    </w:rPr>
+  </w:style>
+  <w:style w:type="character" w:customStyle="1" w:styleId="HTMLPreformattedChar">
+    <w:name w:val="HTML Preformatted Char"/>
+    <w:basedOn w:val="DefaultParagraphFont"/>
+    <w:link w:val="HTMLPreformatted"/>
+    <w:uiPriority w:val="99"/>
+    <w:semiHidden/>
+    <w:rsid w:val="002072A7"/>
+    <w:rPr>
+      <w:rFonts w:ascii="Courier New" w:eastAsia="Times New Roman" w:hAnsi="Courier New" w:cs="Courier New"/>
+      <w:sz w:val="20"/>
+      <w:szCs w:val="20"/>
+    </w:rPr>
+  </w:style>
+  <w:style w:type="character" w:customStyle="1" w:styleId="pln">
+    <w:name w:val="pln"/>
+    <w:basedOn w:val="DefaultParagraphFont"/>
+    <w:rsid w:val="002072A7"/>
+  </w:style>
+  <w:style w:type="character" w:customStyle="1" w:styleId="com">
+    <w:name w:val="com"/>
+    <w:basedOn w:val="DefaultParagraphFont"/>
+    <w:rsid w:val="002072A7"/>
+  </w:style>
+  <w:style w:type="character" w:customStyle="1" w:styleId="pun">
+    <w:name w:val="pun"/>
+    <w:basedOn w:val="DefaultParagraphFont"/>
+    <w:rsid w:val="002072A7"/>
+  </w:style>
 </w:styles>
 </file>
 

--- a/008 Gulp - glob pattern matching/008 Gulp - glob pattern matching.docx
+++ b/008 Gulp - glob pattern matching/008 Gulp - glob pattern matching.docx
@@ -588,8 +588,6 @@
       <w:r>
         <w:t>7 Identify what the remaining glob patterns do.</w:t>
       </w:r>
-      <w:bookmarkStart w:id="0" w:name="_GoBack"/>
-      <w:bookmarkEnd w:id="0"/>
     </w:p>
     <w:p>
       <w:pPr>
@@ -1927,127 +1925,1315 @@
       </w:r>
     </w:p>
     <w:p/>
+    <w:p>
+      <w:r>
+        <w:t>7 Identify what the remaining glob patterns do.</w:t>
+      </w:r>
+    </w:p>
+    <w:p>
+      <w:pPr>
+        <w:spacing w:after="0"/>
+        <w:rPr>
+          <w:rFonts w:ascii="Courier New" w:hAnsi="Courier New" w:cs="Courier New"/>
+        </w:rPr>
+      </w:pPr>
+      <w:proofErr w:type="spellStart"/>
+      <w:r>
+        <w:rPr>
+          <w:rFonts w:ascii="Courier New" w:hAnsi="Courier New" w:cs="Courier New"/>
+        </w:rPr>
+        <w:t>src</w:t>
+      </w:r>
+      <w:proofErr w:type="spellEnd"/>
+    </w:p>
+    <w:p>
+      <w:pPr>
+        <w:spacing w:after="0"/>
+        <w:rPr>
+          <w:rFonts w:ascii="Courier New" w:hAnsi="Courier New" w:cs="Courier New"/>
+        </w:rPr>
+      </w:pPr>
+      <w:proofErr w:type="spellStart"/>
+      <w:r>
+        <w:rPr>
+          <w:rFonts w:ascii="Courier New" w:hAnsi="Courier New" w:cs="Courier New"/>
+        </w:rPr>
+        <w:t>src</w:t>
+      </w:r>
+      <w:proofErr w:type="spellEnd"/>
+      <w:r>
+        <w:rPr>
+          <w:rFonts w:ascii="Courier New" w:hAnsi="Courier New" w:cs="Courier New"/>
+        </w:rPr>
+        <w:t>/</w:t>
+      </w:r>
+    </w:p>
+    <w:p>
+      <w:pPr>
+        <w:spacing w:after="0"/>
+        <w:rPr>
+          <w:rFonts w:ascii="Courier New" w:hAnsi="Courier New" w:cs="Courier New"/>
+        </w:rPr>
+      </w:pPr>
+      <w:proofErr w:type="spellStart"/>
+      <w:r>
+        <w:rPr>
+          <w:rFonts w:ascii="Courier New" w:hAnsi="Courier New" w:cs="Courier New"/>
+        </w:rPr>
+        <w:t>src</w:t>
+      </w:r>
+      <w:proofErr w:type="spellEnd"/>
+      <w:r>
+        <w:rPr>
+          <w:rFonts w:ascii="Courier New" w:hAnsi="Courier New" w:cs="Courier New"/>
+        </w:rPr>
+        <w:t>/*</w:t>
+      </w:r>
+    </w:p>
+    <w:p>
+      <w:pPr>
+        <w:spacing w:after="0"/>
+        <w:rPr>
+          <w:rFonts w:ascii="Courier New" w:hAnsi="Courier New" w:cs="Courier New"/>
+        </w:rPr>
+      </w:pPr>
+      <w:proofErr w:type="spellStart"/>
+      <w:r>
+        <w:rPr>
+          <w:rFonts w:ascii="Courier New" w:hAnsi="Courier New" w:cs="Courier New"/>
+        </w:rPr>
+        <w:t>src</w:t>
+      </w:r>
+      <w:proofErr w:type="spellEnd"/>
+      <w:r>
+        <w:rPr>
+          <w:rFonts w:ascii="Courier New" w:hAnsi="Courier New" w:cs="Courier New"/>
+        </w:rPr>
+        <w:t>/</w:t>
+      </w:r>
+      <w:proofErr w:type="gramStart"/>
+      <w:r>
+        <w:rPr>
+          <w:rFonts w:ascii="Courier New" w:hAnsi="Courier New" w:cs="Courier New"/>
+        </w:rPr>
+        <w:t>*.*</w:t>
+      </w:r>
+      <w:proofErr w:type="gramEnd"/>
+    </w:p>
+    <w:p>
+      <w:pPr>
+        <w:spacing w:after="0"/>
+        <w:rPr>
+          <w:rFonts w:ascii="Courier New" w:hAnsi="Courier New" w:cs="Courier New"/>
+        </w:rPr>
+      </w:pPr>
+      <w:proofErr w:type="spellStart"/>
+      <w:r>
+        <w:rPr>
+          <w:rFonts w:ascii="Courier New" w:hAnsi="Courier New" w:cs="Courier New"/>
+        </w:rPr>
+        <w:t>src</w:t>
+      </w:r>
+      <w:proofErr w:type="spellEnd"/>
+      <w:r>
+        <w:rPr>
+          <w:rFonts w:ascii="Courier New" w:hAnsi="Courier New" w:cs="Courier New"/>
+        </w:rPr>
+        <w:t>/**</w:t>
+      </w:r>
+    </w:p>
+    <w:p>
+      <w:pPr>
+        <w:spacing w:after="0"/>
+        <w:rPr>
+          <w:rFonts w:ascii="Courier New" w:hAnsi="Courier New" w:cs="Courier New"/>
+        </w:rPr>
+      </w:pPr>
+      <w:proofErr w:type="spellStart"/>
+      <w:r>
+        <w:rPr>
+          <w:rFonts w:ascii="Courier New" w:hAnsi="Courier New" w:cs="Courier New"/>
+        </w:rPr>
+        <w:t>src</w:t>
+      </w:r>
+      <w:proofErr w:type="spellEnd"/>
+      <w:r>
+        <w:rPr>
+          <w:rFonts w:ascii="Courier New" w:hAnsi="Courier New" w:cs="Courier New"/>
+        </w:rPr>
+        <w:t>/**/</w:t>
+      </w:r>
+    </w:p>
+    <w:p>
+      <w:pPr>
+        <w:spacing w:after="0"/>
+        <w:rPr>
+          <w:rFonts w:ascii="Courier New" w:hAnsi="Courier New" w:cs="Courier New"/>
+        </w:rPr>
+      </w:pPr>
+      <w:proofErr w:type="spellStart"/>
+      <w:r>
+        <w:rPr>
+          <w:rFonts w:ascii="Courier New" w:hAnsi="Courier New" w:cs="Courier New"/>
+        </w:rPr>
+        <w:t>src</w:t>
+      </w:r>
+      <w:proofErr w:type="spellEnd"/>
+      <w:r>
+        <w:rPr>
+          <w:rFonts w:ascii="Courier New" w:hAnsi="Courier New" w:cs="Courier New"/>
+        </w:rPr>
+        <w:t>/**/*</w:t>
+      </w:r>
+    </w:p>
+    <w:p>
+      <w:pPr>
+        <w:spacing w:after="0"/>
+        <w:rPr>
+          <w:rFonts w:ascii="Courier New" w:hAnsi="Courier New" w:cs="Courier New"/>
+        </w:rPr>
+      </w:pPr>
+      <w:proofErr w:type="spellStart"/>
+      <w:r>
+        <w:rPr>
+          <w:rFonts w:ascii="Courier New" w:hAnsi="Courier New" w:cs="Courier New"/>
+        </w:rPr>
+        <w:t>src</w:t>
+      </w:r>
+      <w:proofErr w:type="spellEnd"/>
+      <w:r>
+        <w:rPr>
+          <w:rFonts w:ascii="Courier New" w:hAnsi="Courier New" w:cs="Courier New"/>
+        </w:rPr>
+        <w:t>/**/</w:t>
+      </w:r>
+      <w:proofErr w:type="gramStart"/>
+      <w:r>
+        <w:rPr>
+          <w:rFonts w:ascii="Courier New" w:hAnsi="Courier New" w:cs="Courier New"/>
+        </w:rPr>
+        <w:t>*.*</w:t>
+      </w:r>
+      <w:proofErr w:type="gramEnd"/>
+    </w:p>
     <w:p/>
+    <w:p>
+      <w:pPr>
+        <w:spacing w:after="0"/>
+        <w:rPr>
+          <w:rFonts w:ascii="Courier New" w:hAnsi="Courier New" w:cs="Courier New"/>
+        </w:rPr>
+      </w:pPr>
+      <w:proofErr w:type="spellStart"/>
+      <w:proofErr w:type="gramStart"/>
+      <w:r>
+        <w:rPr>
+          <w:rFonts w:ascii="Courier New" w:hAnsi="Courier New" w:cs="Courier New"/>
+        </w:rPr>
+        <w:t>gulp.task</w:t>
+      </w:r>
+      <w:proofErr w:type="spellEnd"/>
+      <w:proofErr w:type="gramEnd"/>
+      <w:r>
+        <w:rPr>
+          <w:rFonts w:ascii="Courier New" w:hAnsi="Courier New" w:cs="Courier New"/>
+        </w:rPr>
+        <w:t>('task7', function () {</w:t>
+      </w:r>
+    </w:p>
+    <w:p>
+      <w:pPr>
+        <w:spacing w:after="0"/>
+        <w:rPr>
+          <w:rFonts w:ascii="Courier New" w:hAnsi="Courier New" w:cs="Courier New"/>
+        </w:rPr>
+      </w:pPr>
+      <w:r>
+        <w:rPr>
+          <w:rFonts w:ascii="Courier New" w:hAnsi="Courier New" w:cs="Courier New"/>
+        </w:rPr>
+        <w:t xml:space="preserve">    return </w:t>
+      </w:r>
+      <w:proofErr w:type="spellStart"/>
+      <w:r>
+        <w:rPr>
+          <w:rFonts w:ascii="Courier New" w:hAnsi="Courier New" w:cs="Courier New"/>
+        </w:rPr>
+        <w:t>gulp.src</w:t>
+      </w:r>
+      <w:proofErr w:type="spellEnd"/>
+      <w:r>
+        <w:rPr>
+          <w:rFonts w:ascii="Courier New" w:hAnsi="Courier New" w:cs="Courier New"/>
+        </w:rPr>
+        <w:t>(['</w:t>
+      </w:r>
+      <w:proofErr w:type="spellStart"/>
+      <w:r>
+        <w:rPr>
+          <w:rFonts w:ascii="Courier New" w:hAnsi="Courier New" w:cs="Courier New"/>
+        </w:rPr>
+        <w:t>src</w:t>
+      </w:r>
+      <w:proofErr w:type="spellEnd"/>
+      <w:r>
+        <w:rPr>
+          <w:rFonts w:ascii="Courier New" w:hAnsi="Courier New" w:cs="Courier New"/>
+        </w:rPr>
+        <w:t>'])</w:t>
+      </w:r>
+    </w:p>
+    <w:p>
+      <w:pPr>
+        <w:spacing w:after="0"/>
+        <w:rPr>
+          <w:rFonts w:ascii="Courier New" w:hAnsi="Courier New" w:cs="Courier New"/>
+        </w:rPr>
+      </w:pPr>
+      <w:r>
+        <w:rPr>
+          <w:rFonts w:ascii="Courier New" w:hAnsi="Courier New" w:cs="Courier New"/>
+        </w:rPr>
+        <w:t xml:space="preserve">    </w:t>
+      </w:r>
+      <w:proofErr w:type="gramStart"/>
+      <w:r>
+        <w:rPr>
+          <w:rFonts w:ascii="Courier New" w:hAnsi="Courier New" w:cs="Courier New"/>
+        </w:rPr>
+        <w:t>.pipe</w:t>
+      </w:r>
+      <w:proofErr w:type="gramEnd"/>
+      <w:r>
+        <w:rPr>
+          <w:rFonts w:ascii="Courier New" w:hAnsi="Courier New" w:cs="Courier New"/>
+        </w:rPr>
+        <w:t>(</w:t>
+      </w:r>
+      <w:proofErr w:type="spellStart"/>
+      <w:r>
+        <w:rPr>
+          <w:rFonts w:ascii="Courier New" w:hAnsi="Courier New" w:cs="Courier New"/>
+        </w:rPr>
+        <w:t>gulp.dest</w:t>
+      </w:r>
+      <w:proofErr w:type="spellEnd"/>
+      <w:r>
+        <w:rPr>
+          <w:rFonts w:ascii="Courier New" w:hAnsi="Courier New" w:cs="Courier New"/>
+        </w:rPr>
+        <w:t>('task7'));</w:t>
+      </w:r>
+    </w:p>
+    <w:p>
+      <w:pPr>
+        <w:spacing w:after="0"/>
+        <w:rPr>
+          <w:rFonts w:ascii="Courier New" w:hAnsi="Courier New" w:cs="Courier New"/>
+        </w:rPr>
+      </w:pPr>
+      <w:r>
+        <w:rPr>
+          <w:rFonts w:ascii="Courier New" w:hAnsi="Courier New" w:cs="Courier New"/>
+        </w:rPr>
+        <w:t>});</w:t>
+      </w:r>
+    </w:p>
+    <w:p>
+      <w:pPr>
+        <w:spacing w:after="0"/>
+        <w:rPr>
+          <w:rFonts w:ascii="Courier New" w:hAnsi="Courier New" w:cs="Courier New"/>
+        </w:rPr>
+      </w:pPr>
+    </w:p>
+    <w:p>
+      <w:pPr>
+        <w:spacing w:after="0"/>
+        <w:rPr>
+          <w:rFonts w:ascii="Courier New" w:hAnsi="Courier New" w:cs="Courier New"/>
+        </w:rPr>
+      </w:pPr>
+    </w:p>
+    <w:p>
+      <w:pPr>
+        <w:spacing w:after="0"/>
+        <w:rPr>
+          <w:rFonts w:ascii="Courier New" w:hAnsi="Courier New" w:cs="Courier New"/>
+        </w:rPr>
+      </w:pPr>
+      <w:proofErr w:type="spellStart"/>
+      <w:proofErr w:type="gramStart"/>
+      <w:r>
+        <w:rPr>
+          <w:rFonts w:ascii="Courier New" w:hAnsi="Courier New" w:cs="Courier New"/>
+        </w:rPr>
+        <w:t>gulp.task</w:t>
+      </w:r>
+      <w:proofErr w:type="spellEnd"/>
+      <w:proofErr w:type="gramEnd"/>
+      <w:r>
+        <w:rPr>
+          <w:rFonts w:ascii="Courier New" w:hAnsi="Courier New" w:cs="Courier New"/>
+        </w:rPr>
+        <w:t>('task8', function () {</w:t>
+      </w:r>
+    </w:p>
+    <w:p>
+      <w:pPr>
+        <w:spacing w:after="0"/>
+        <w:rPr>
+          <w:rFonts w:ascii="Courier New" w:hAnsi="Courier New" w:cs="Courier New"/>
+        </w:rPr>
+      </w:pPr>
+      <w:r>
+        <w:rPr>
+          <w:rFonts w:ascii="Courier New" w:hAnsi="Courier New" w:cs="Courier New"/>
+        </w:rPr>
+        <w:t xml:space="preserve">    return </w:t>
+      </w:r>
+      <w:proofErr w:type="spellStart"/>
+      <w:r>
+        <w:rPr>
+          <w:rFonts w:ascii="Courier New" w:hAnsi="Courier New" w:cs="Courier New"/>
+        </w:rPr>
+        <w:t>gulp.src</w:t>
+      </w:r>
+      <w:proofErr w:type="spellEnd"/>
+      <w:r>
+        <w:rPr>
+          <w:rFonts w:ascii="Courier New" w:hAnsi="Courier New" w:cs="Courier New"/>
+        </w:rPr>
+        <w:t>(['</w:t>
+      </w:r>
+      <w:proofErr w:type="spellStart"/>
+      <w:r>
+        <w:rPr>
+          <w:rFonts w:ascii="Courier New" w:hAnsi="Courier New" w:cs="Courier New"/>
+        </w:rPr>
+        <w:t>src</w:t>
+      </w:r>
+      <w:proofErr w:type="spellEnd"/>
+      <w:r>
+        <w:rPr>
+          <w:rFonts w:ascii="Courier New" w:hAnsi="Courier New" w:cs="Courier New"/>
+        </w:rPr>
+        <w:t>/'])</w:t>
+      </w:r>
+    </w:p>
+    <w:p>
+      <w:pPr>
+        <w:spacing w:after="0"/>
+        <w:rPr>
+          <w:rFonts w:ascii="Courier New" w:hAnsi="Courier New" w:cs="Courier New"/>
+        </w:rPr>
+      </w:pPr>
+      <w:r>
+        <w:rPr>
+          <w:rFonts w:ascii="Courier New" w:hAnsi="Courier New" w:cs="Courier New"/>
+        </w:rPr>
+        <w:t xml:space="preserve">    </w:t>
+      </w:r>
+      <w:proofErr w:type="gramStart"/>
+      <w:r>
+        <w:rPr>
+          <w:rFonts w:ascii="Courier New" w:hAnsi="Courier New" w:cs="Courier New"/>
+        </w:rPr>
+        <w:t>.pipe</w:t>
+      </w:r>
+      <w:proofErr w:type="gramEnd"/>
+      <w:r>
+        <w:rPr>
+          <w:rFonts w:ascii="Courier New" w:hAnsi="Courier New" w:cs="Courier New"/>
+        </w:rPr>
+        <w:t>(</w:t>
+      </w:r>
+      <w:proofErr w:type="spellStart"/>
+      <w:r>
+        <w:rPr>
+          <w:rFonts w:ascii="Courier New" w:hAnsi="Courier New" w:cs="Courier New"/>
+        </w:rPr>
+        <w:t>gulp.dest</w:t>
+      </w:r>
+      <w:proofErr w:type="spellEnd"/>
+      <w:r>
+        <w:rPr>
+          <w:rFonts w:ascii="Courier New" w:hAnsi="Courier New" w:cs="Courier New"/>
+        </w:rPr>
+        <w:t>('task8'));</w:t>
+      </w:r>
+    </w:p>
+    <w:p>
+      <w:pPr>
+        <w:spacing w:after="0"/>
+        <w:rPr>
+          <w:rFonts w:ascii="Courier New" w:hAnsi="Courier New" w:cs="Courier New"/>
+        </w:rPr>
+      </w:pPr>
+      <w:r>
+        <w:rPr>
+          <w:rFonts w:ascii="Courier New" w:hAnsi="Courier New" w:cs="Courier New"/>
+        </w:rPr>
+        <w:t>});</w:t>
+      </w:r>
+    </w:p>
+    <w:p>
+      <w:pPr>
+        <w:spacing w:after="0"/>
+        <w:rPr>
+          <w:rFonts w:ascii="Courier New" w:hAnsi="Courier New" w:cs="Courier New"/>
+        </w:rPr>
+      </w:pPr>
+    </w:p>
+    <w:p>
+      <w:pPr>
+        <w:spacing w:after="0"/>
+        <w:rPr>
+          <w:rFonts w:ascii="Courier New" w:hAnsi="Courier New" w:cs="Courier New"/>
+        </w:rPr>
+      </w:pPr>
+    </w:p>
+    <w:p>
+      <w:pPr>
+        <w:spacing w:after="0"/>
+        <w:rPr>
+          <w:rFonts w:ascii="Courier New" w:hAnsi="Courier New" w:cs="Courier New"/>
+        </w:rPr>
+      </w:pPr>
+      <w:proofErr w:type="spellStart"/>
+      <w:proofErr w:type="gramStart"/>
+      <w:r>
+        <w:rPr>
+          <w:rFonts w:ascii="Courier New" w:hAnsi="Courier New" w:cs="Courier New"/>
+        </w:rPr>
+        <w:t>gulp.task</w:t>
+      </w:r>
+      <w:proofErr w:type="spellEnd"/>
+      <w:proofErr w:type="gramEnd"/>
+      <w:r>
+        <w:rPr>
+          <w:rFonts w:ascii="Courier New" w:hAnsi="Courier New" w:cs="Courier New"/>
+        </w:rPr>
+        <w:t>('task9', function () {</w:t>
+      </w:r>
+    </w:p>
+    <w:p>
+      <w:pPr>
+        <w:spacing w:after="0"/>
+        <w:rPr>
+          <w:rFonts w:ascii="Courier New" w:hAnsi="Courier New" w:cs="Courier New"/>
+        </w:rPr>
+      </w:pPr>
+      <w:r>
+        <w:rPr>
+          <w:rFonts w:ascii="Courier New" w:hAnsi="Courier New" w:cs="Courier New"/>
+        </w:rPr>
+        <w:t xml:space="preserve">    return </w:t>
+      </w:r>
+      <w:proofErr w:type="spellStart"/>
+      <w:r>
+        <w:rPr>
+          <w:rFonts w:ascii="Courier New" w:hAnsi="Courier New" w:cs="Courier New"/>
+        </w:rPr>
+        <w:t>gulp.src</w:t>
+      </w:r>
+      <w:proofErr w:type="spellEnd"/>
+      <w:r>
+        <w:rPr>
+          <w:rFonts w:ascii="Courier New" w:hAnsi="Courier New" w:cs="Courier New"/>
+        </w:rPr>
+        <w:t>(['</w:t>
+      </w:r>
+      <w:proofErr w:type="spellStart"/>
+      <w:r>
+        <w:rPr>
+          <w:rFonts w:ascii="Courier New" w:hAnsi="Courier New" w:cs="Courier New"/>
+        </w:rPr>
+        <w:t>src</w:t>
+      </w:r>
+      <w:proofErr w:type="spellEnd"/>
+      <w:r>
+        <w:rPr>
+          <w:rFonts w:ascii="Courier New" w:hAnsi="Courier New" w:cs="Courier New"/>
+        </w:rPr>
+        <w:t>/*'])</w:t>
+      </w:r>
+    </w:p>
+    <w:p>
+      <w:pPr>
+        <w:spacing w:after="0"/>
+        <w:rPr>
+          <w:rFonts w:ascii="Courier New" w:hAnsi="Courier New" w:cs="Courier New"/>
+        </w:rPr>
+      </w:pPr>
+      <w:r>
+        <w:rPr>
+          <w:rFonts w:ascii="Courier New" w:hAnsi="Courier New" w:cs="Courier New"/>
+        </w:rPr>
+        <w:t xml:space="preserve">    </w:t>
+      </w:r>
+      <w:proofErr w:type="gramStart"/>
+      <w:r>
+        <w:rPr>
+          <w:rFonts w:ascii="Courier New" w:hAnsi="Courier New" w:cs="Courier New"/>
+        </w:rPr>
+        <w:t>.pipe</w:t>
+      </w:r>
+      <w:proofErr w:type="gramEnd"/>
+      <w:r>
+        <w:rPr>
+          <w:rFonts w:ascii="Courier New" w:hAnsi="Courier New" w:cs="Courier New"/>
+        </w:rPr>
+        <w:t>(</w:t>
+      </w:r>
+      <w:proofErr w:type="spellStart"/>
+      <w:r>
+        <w:rPr>
+          <w:rFonts w:ascii="Courier New" w:hAnsi="Courier New" w:cs="Courier New"/>
+        </w:rPr>
+        <w:t>gulp.dest</w:t>
+      </w:r>
+      <w:proofErr w:type="spellEnd"/>
+      <w:r>
+        <w:rPr>
+          <w:rFonts w:ascii="Courier New" w:hAnsi="Courier New" w:cs="Courier New"/>
+        </w:rPr>
+        <w:t>('task9'));</w:t>
+      </w:r>
+    </w:p>
+    <w:p>
+      <w:pPr>
+        <w:spacing w:after="0"/>
+        <w:rPr>
+          <w:rFonts w:ascii="Courier New" w:hAnsi="Courier New" w:cs="Courier New"/>
+        </w:rPr>
+      </w:pPr>
+      <w:r>
+        <w:rPr>
+          <w:rFonts w:ascii="Courier New" w:hAnsi="Courier New" w:cs="Courier New"/>
+        </w:rPr>
+        <w:t>});</w:t>
+      </w:r>
+    </w:p>
+    <w:p>
+      <w:pPr>
+        <w:spacing w:after="0"/>
+        <w:rPr>
+          <w:rFonts w:ascii="Courier New" w:hAnsi="Courier New" w:cs="Courier New"/>
+        </w:rPr>
+      </w:pPr>
+    </w:p>
+    <w:p>
+      <w:pPr>
+        <w:spacing w:after="0"/>
+        <w:rPr>
+          <w:rFonts w:ascii="Courier New" w:hAnsi="Courier New" w:cs="Courier New"/>
+        </w:rPr>
+      </w:pPr>
+    </w:p>
+    <w:p>
+      <w:pPr>
+        <w:spacing w:after="0"/>
+        <w:rPr>
+          <w:rFonts w:ascii="Courier New" w:hAnsi="Courier New" w:cs="Courier New"/>
+        </w:rPr>
+      </w:pPr>
+      <w:proofErr w:type="spellStart"/>
+      <w:proofErr w:type="gramStart"/>
+      <w:r>
+        <w:rPr>
+          <w:rFonts w:ascii="Courier New" w:hAnsi="Courier New" w:cs="Courier New"/>
+        </w:rPr>
+        <w:t>gulp.task</w:t>
+      </w:r>
+      <w:proofErr w:type="spellEnd"/>
+      <w:proofErr w:type="gramEnd"/>
+      <w:r>
+        <w:rPr>
+          <w:rFonts w:ascii="Courier New" w:hAnsi="Courier New" w:cs="Courier New"/>
+        </w:rPr>
+        <w:t>('task10', function () {</w:t>
+      </w:r>
+    </w:p>
+    <w:p>
+      <w:pPr>
+        <w:spacing w:after="0"/>
+        <w:rPr>
+          <w:rFonts w:ascii="Courier New" w:hAnsi="Courier New" w:cs="Courier New"/>
+        </w:rPr>
+      </w:pPr>
+      <w:r>
+        <w:rPr>
+          <w:rFonts w:ascii="Courier New" w:hAnsi="Courier New" w:cs="Courier New"/>
+        </w:rPr>
+        <w:t xml:space="preserve">    return </w:t>
+      </w:r>
+      <w:proofErr w:type="spellStart"/>
+      <w:r>
+        <w:rPr>
+          <w:rFonts w:ascii="Courier New" w:hAnsi="Courier New" w:cs="Courier New"/>
+        </w:rPr>
+        <w:t>gulp.src</w:t>
+      </w:r>
+      <w:proofErr w:type="spellEnd"/>
+      <w:r>
+        <w:rPr>
+          <w:rFonts w:ascii="Courier New" w:hAnsi="Courier New" w:cs="Courier New"/>
+        </w:rPr>
+        <w:t>(['</w:t>
+      </w:r>
+      <w:proofErr w:type="spellStart"/>
+      <w:r>
+        <w:rPr>
+          <w:rFonts w:ascii="Courier New" w:hAnsi="Courier New" w:cs="Courier New"/>
+        </w:rPr>
+        <w:t>src</w:t>
+      </w:r>
+      <w:proofErr w:type="spellEnd"/>
+      <w:r>
+        <w:rPr>
+          <w:rFonts w:ascii="Courier New" w:hAnsi="Courier New" w:cs="Courier New"/>
+        </w:rPr>
+        <w:t>/</w:t>
+      </w:r>
+      <w:proofErr w:type="gramStart"/>
+      <w:r>
+        <w:rPr>
+          <w:rFonts w:ascii="Courier New" w:hAnsi="Courier New" w:cs="Courier New"/>
+        </w:rPr>
+        <w:t>*.*</w:t>
+      </w:r>
+      <w:proofErr w:type="gramEnd"/>
+      <w:r>
+        <w:rPr>
+          <w:rFonts w:ascii="Courier New" w:hAnsi="Courier New" w:cs="Courier New"/>
+        </w:rPr>
+        <w:t>'])</w:t>
+      </w:r>
+    </w:p>
+    <w:p>
+      <w:pPr>
+        <w:spacing w:after="0"/>
+        <w:rPr>
+          <w:rFonts w:ascii="Courier New" w:hAnsi="Courier New" w:cs="Courier New"/>
+        </w:rPr>
+      </w:pPr>
+      <w:r>
+        <w:rPr>
+          <w:rFonts w:ascii="Courier New" w:hAnsi="Courier New" w:cs="Courier New"/>
+        </w:rPr>
+        <w:t xml:space="preserve">    </w:t>
+      </w:r>
+      <w:proofErr w:type="gramStart"/>
+      <w:r>
+        <w:rPr>
+          <w:rFonts w:ascii="Courier New" w:hAnsi="Courier New" w:cs="Courier New"/>
+        </w:rPr>
+        <w:t>.pipe</w:t>
+      </w:r>
+      <w:proofErr w:type="gramEnd"/>
+      <w:r>
+        <w:rPr>
+          <w:rFonts w:ascii="Courier New" w:hAnsi="Courier New" w:cs="Courier New"/>
+        </w:rPr>
+        <w:t>(</w:t>
+      </w:r>
+      <w:proofErr w:type="spellStart"/>
+      <w:r>
+        <w:rPr>
+          <w:rFonts w:ascii="Courier New" w:hAnsi="Courier New" w:cs="Courier New"/>
+        </w:rPr>
+        <w:t>gulp.dest</w:t>
+      </w:r>
+      <w:proofErr w:type="spellEnd"/>
+      <w:r>
+        <w:rPr>
+          <w:rFonts w:ascii="Courier New" w:hAnsi="Courier New" w:cs="Courier New"/>
+        </w:rPr>
+        <w:t>('task10'));</w:t>
+      </w:r>
+    </w:p>
+    <w:p>
+      <w:pPr>
+        <w:spacing w:after="0"/>
+        <w:rPr>
+          <w:rFonts w:ascii="Courier New" w:hAnsi="Courier New" w:cs="Courier New"/>
+        </w:rPr>
+      </w:pPr>
+      <w:r>
+        <w:rPr>
+          <w:rFonts w:ascii="Courier New" w:hAnsi="Courier New" w:cs="Courier New"/>
+        </w:rPr>
+        <w:t>});</w:t>
+      </w:r>
+    </w:p>
+    <w:p>
+      <w:pPr>
+        <w:spacing w:after="0"/>
+        <w:rPr>
+          <w:rFonts w:ascii="Courier New" w:hAnsi="Courier New" w:cs="Courier New"/>
+        </w:rPr>
+      </w:pPr>
+    </w:p>
+    <w:p>
+      <w:pPr>
+        <w:spacing w:after="0"/>
+        <w:rPr>
+          <w:rFonts w:ascii="Courier New" w:hAnsi="Courier New" w:cs="Courier New"/>
+        </w:rPr>
+      </w:pPr>
+    </w:p>
+    <w:p>
+      <w:pPr>
+        <w:spacing w:after="0"/>
+        <w:rPr>
+          <w:rFonts w:ascii="Courier New" w:hAnsi="Courier New" w:cs="Courier New"/>
+        </w:rPr>
+      </w:pPr>
+      <w:proofErr w:type="spellStart"/>
+      <w:proofErr w:type="gramStart"/>
+      <w:r>
+        <w:rPr>
+          <w:rFonts w:ascii="Courier New" w:hAnsi="Courier New" w:cs="Courier New"/>
+        </w:rPr>
+        <w:t>gulp.task</w:t>
+      </w:r>
+      <w:proofErr w:type="spellEnd"/>
+      <w:proofErr w:type="gramEnd"/>
+      <w:r>
+        <w:rPr>
+          <w:rFonts w:ascii="Courier New" w:hAnsi="Courier New" w:cs="Courier New"/>
+        </w:rPr>
+        <w:t>('task11', function () {</w:t>
+      </w:r>
+    </w:p>
+    <w:p>
+      <w:pPr>
+        <w:spacing w:after="0"/>
+        <w:rPr>
+          <w:rFonts w:ascii="Courier New" w:hAnsi="Courier New" w:cs="Courier New"/>
+        </w:rPr>
+      </w:pPr>
+      <w:r>
+        <w:rPr>
+          <w:rFonts w:ascii="Courier New" w:hAnsi="Courier New" w:cs="Courier New"/>
+        </w:rPr>
+        <w:t xml:space="preserve">    return </w:t>
+      </w:r>
+      <w:proofErr w:type="spellStart"/>
+      <w:r>
+        <w:rPr>
+          <w:rFonts w:ascii="Courier New" w:hAnsi="Courier New" w:cs="Courier New"/>
+        </w:rPr>
+        <w:t>gulp.src</w:t>
+      </w:r>
+      <w:proofErr w:type="spellEnd"/>
+      <w:r>
+        <w:rPr>
+          <w:rFonts w:ascii="Courier New" w:hAnsi="Courier New" w:cs="Courier New"/>
+        </w:rPr>
+        <w:t>(['</w:t>
+      </w:r>
+      <w:proofErr w:type="spellStart"/>
+      <w:r>
+        <w:rPr>
+          <w:rFonts w:ascii="Courier New" w:hAnsi="Courier New" w:cs="Courier New"/>
+        </w:rPr>
+        <w:t>src</w:t>
+      </w:r>
+      <w:proofErr w:type="spellEnd"/>
+      <w:r>
+        <w:rPr>
+          <w:rFonts w:ascii="Courier New" w:hAnsi="Courier New" w:cs="Courier New"/>
+        </w:rPr>
+        <w:t>/**'])</w:t>
+      </w:r>
+    </w:p>
+    <w:p>
+      <w:pPr>
+        <w:spacing w:after="0"/>
+        <w:rPr>
+          <w:rFonts w:ascii="Courier New" w:hAnsi="Courier New" w:cs="Courier New"/>
+        </w:rPr>
+      </w:pPr>
+      <w:r>
+        <w:rPr>
+          <w:rFonts w:ascii="Courier New" w:hAnsi="Courier New" w:cs="Courier New"/>
+        </w:rPr>
+        <w:t xml:space="preserve">    </w:t>
+      </w:r>
+      <w:proofErr w:type="gramStart"/>
+      <w:r>
+        <w:rPr>
+          <w:rFonts w:ascii="Courier New" w:hAnsi="Courier New" w:cs="Courier New"/>
+        </w:rPr>
+        <w:t>.pipe</w:t>
+      </w:r>
+      <w:proofErr w:type="gramEnd"/>
+      <w:r>
+        <w:rPr>
+          <w:rFonts w:ascii="Courier New" w:hAnsi="Courier New" w:cs="Courier New"/>
+        </w:rPr>
+        <w:t>(</w:t>
+      </w:r>
+      <w:proofErr w:type="spellStart"/>
+      <w:r>
+        <w:rPr>
+          <w:rFonts w:ascii="Courier New" w:hAnsi="Courier New" w:cs="Courier New"/>
+        </w:rPr>
+        <w:t>gulp.dest</w:t>
+      </w:r>
+      <w:proofErr w:type="spellEnd"/>
+      <w:r>
+        <w:rPr>
+          <w:rFonts w:ascii="Courier New" w:hAnsi="Courier New" w:cs="Courier New"/>
+        </w:rPr>
+        <w:t>('task11'));</w:t>
+      </w:r>
+    </w:p>
+    <w:p>
+      <w:pPr>
+        <w:spacing w:after="0"/>
+        <w:rPr>
+          <w:rFonts w:ascii="Courier New" w:hAnsi="Courier New" w:cs="Courier New"/>
+        </w:rPr>
+      </w:pPr>
+      <w:r>
+        <w:rPr>
+          <w:rFonts w:ascii="Courier New" w:hAnsi="Courier New" w:cs="Courier New"/>
+        </w:rPr>
+        <w:t>});</w:t>
+      </w:r>
+    </w:p>
+    <w:p>
+      <w:pPr>
+        <w:spacing w:after="0"/>
+        <w:rPr>
+          <w:rFonts w:ascii="Courier New" w:hAnsi="Courier New" w:cs="Courier New"/>
+        </w:rPr>
+      </w:pPr>
+    </w:p>
+    <w:p>
+      <w:pPr>
+        <w:spacing w:after="0"/>
+        <w:rPr>
+          <w:rFonts w:ascii="Courier New" w:hAnsi="Courier New" w:cs="Courier New"/>
+        </w:rPr>
+      </w:pPr>
+    </w:p>
+    <w:p>
+      <w:pPr>
+        <w:spacing w:after="0"/>
+        <w:rPr>
+          <w:rFonts w:ascii="Courier New" w:hAnsi="Courier New" w:cs="Courier New"/>
+        </w:rPr>
+      </w:pPr>
+      <w:proofErr w:type="spellStart"/>
+      <w:proofErr w:type="gramStart"/>
+      <w:r>
+        <w:rPr>
+          <w:rFonts w:ascii="Courier New" w:hAnsi="Courier New" w:cs="Courier New"/>
+        </w:rPr>
+        <w:t>gulp.task</w:t>
+      </w:r>
+      <w:proofErr w:type="spellEnd"/>
+      <w:proofErr w:type="gramEnd"/>
+      <w:r>
+        <w:rPr>
+          <w:rFonts w:ascii="Courier New" w:hAnsi="Courier New" w:cs="Courier New"/>
+        </w:rPr>
+        <w:t>('task12', function () {</w:t>
+      </w:r>
+    </w:p>
+    <w:p>
+      <w:pPr>
+        <w:spacing w:after="0"/>
+        <w:rPr>
+          <w:rFonts w:ascii="Courier New" w:hAnsi="Courier New" w:cs="Courier New"/>
+        </w:rPr>
+      </w:pPr>
+      <w:r>
+        <w:rPr>
+          <w:rFonts w:ascii="Courier New" w:hAnsi="Courier New" w:cs="Courier New"/>
+        </w:rPr>
+        <w:t xml:space="preserve">    return </w:t>
+      </w:r>
+      <w:proofErr w:type="spellStart"/>
+      <w:r>
+        <w:rPr>
+          <w:rFonts w:ascii="Courier New" w:hAnsi="Courier New" w:cs="Courier New"/>
+        </w:rPr>
+        <w:t>gulp.src</w:t>
+      </w:r>
+      <w:proofErr w:type="spellEnd"/>
+      <w:r>
+        <w:rPr>
+          <w:rFonts w:ascii="Courier New" w:hAnsi="Courier New" w:cs="Courier New"/>
+        </w:rPr>
+        <w:t>(['</w:t>
+      </w:r>
+      <w:proofErr w:type="spellStart"/>
+      <w:r>
+        <w:rPr>
+          <w:rFonts w:ascii="Courier New" w:hAnsi="Courier New" w:cs="Courier New"/>
+        </w:rPr>
+        <w:t>src</w:t>
+      </w:r>
+      <w:proofErr w:type="spellEnd"/>
+      <w:r>
+        <w:rPr>
+          <w:rFonts w:ascii="Courier New" w:hAnsi="Courier New" w:cs="Courier New"/>
+        </w:rPr>
+        <w:t>/**/'])</w:t>
+      </w:r>
+    </w:p>
+    <w:p>
+      <w:pPr>
+        <w:spacing w:after="0"/>
+        <w:rPr>
+          <w:rFonts w:ascii="Courier New" w:hAnsi="Courier New" w:cs="Courier New"/>
+        </w:rPr>
+      </w:pPr>
+      <w:r>
+        <w:rPr>
+          <w:rFonts w:ascii="Courier New" w:hAnsi="Courier New" w:cs="Courier New"/>
+        </w:rPr>
+        <w:t xml:space="preserve">    </w:t>
+      </w:r>
+      <w:proofErr w:type="gramStart"/>
+      <w:r>
+        <w:rPr>
+          <w:rFonts w:ascii="Courier New" w:hAnsi="Courier New" w:cs="Courier New"/>
+        </w:rPr>
+        <w:t>.pipe</w:t>
+      </w:r>
+      <w:proofErr w:type="gramEnd"/>
+      <w:r>
+        <w:rPr>
+          <w:rFonts w:ascii="Courier New" w:hAnsi="Courier New" w:cs="Courier New"/>
+        </w:rPr>
+        <w:t>(</w:t>
+      </w:r>
+      <w:proofErr w:type="spellStart"/>
+      <w:r>
+        <w:rPr>
+          <w:rFonts w:ascii="Courier New" w:hAnsi="Courier New" w:cs="Courier New"/>
+        </w:rPr>
+        <w:t>gulp.dest</w:t>
+      </w:r>
+      <w:proofErr w:type="spellEnd"/>
+      <w:r>
+        <w:rPr>
+          <w:rFonts w:ascii="Courier New" w:hAnsi="Courier New" w:cs="Courier New"/>
+        </w:rPr>
+        <w:t>('task12'));</w:t>
+      </w:r>
+    </w:p>
+    <w:p>
+      <w:pPr>
+        <w:spacing w:after="0"/>
+        <w:rPr>
+          <w:rFonts w:ascii="Courier New" w:hAnsi="Courier New" w:cs="Courier New"/>
+        </w:rPr>
+      </w:pPr>
+      <w:r>
+        <w:rPr>
+          <w:rFonts w:ascii="Courier New" w:hAnsi="Courier New" w:cs="Courier New"/>
+        </w:rPr>
+        <w:t>});</w:t>
+      </w:r>
+    </w:p>
+    <w:p>
+      <w:pPr>
+        <w:spacing w:after="0"/>
+        <w:rPr>
+          <w:rFonts w:ascii="Courier New" w:hAnsi="Courier New" w:cs="Courier New"/>
+        </w:rPr>
+      </w:pPr>
+    </w:p>
+    <w:p>
+      <w:pPr>
+        <w:spacing w:after="0"/>
+        <w:rPr>
+          <w:rFonts w:ascii="Courier New" w:hAnsi="Courier New" w:cs="Courier New"/>
+        </w:rPr>
+      </w:pPr>
+    </w:p>
+    <w:p>
+      <w:pPr>
+        <w:spacing w:after="0"/>
+        <w:rPr>
+          <w:rFonts w:ascii="Courier New" w:hAnsi="Courier New" w:cs="Courier New"/>
+        </w:rPr>
+      </w:pPr>
+      <w:proofErr w:type="spellStart"/>
+      <w:proofErr w:type="gramStart"/>
+      <w:r>
+        <w:rPr>
+          <w:rFonts w:ascii="Courier New" w:hAnsi="Courier New" w:cs="Courier New"/>
+        </w:rPr>
+        <w:t>gulp.task</w:t>
+      </w:r>
+      <w:proofErr w:type="spellEnd"/>
+      <w:proofErr w:type="gramEnd"/>
+      <w:r>
+        <w:rPr>
+          <w:rFonts w:ascii="Courier New" w:hAnsi="Courier New" w:cs="Courier New"/>
+        </w:rPr>
+        <w:t>('task13', function () {</w:t>
+      </w:r>
+    </w:p>
+    <w:p>
+      <w:pPr>
+        <w:spacing w:after="0"/>
+        <w:rPr>
+          <w:rFonts w:ascii="Courier New" w:hAnsi="Courier New" w:cs="Courier New"/>
+        </w:rPr>
+      </w:pPr>
+      <w:r>
+        <w:rPr>
+          <w:rFonts w:ascii="Courier New" w:hAnsi="Courier New" w:cs="Courier New"/>
+        </w:rPr>
+        <w:t xml:space="preserve">    return </w:t>
+      </w:r>
+      <w:proofErr w:type="spellStart"/>
+      <w:r>
+        <w:rPr>
+          <w:rFonts w:ascii="Courier New" w:hAnsi="Courier New" w:cs="Courier New"/>
+        </w:rPr>
+        <w:t>gulp.src</w:t>
+      </w:r>
+      <w:proofErr w:type="spellEnd"/>
+      <w:r>
+        <w:rPr>
+          <w:rFonts w:ascii="Courier New" w:hAnsi="Courier New" w:cs="Courier New"/>
+        </w:rPr>
+        <w:t>(['</w:t>
+      </w:r>
+      <w:proofErr w:type="spellStart"/>
+      <w:r>
+        <w:rPr>
+          <w:rFonts w:ascii="Courier New" w:hAnsi="Courier New" w:cs="Courier New"/>
+        </w:rPr>
+        <w:t>src</w:t>
+      </w:r>
+      <w:proofErr w:type="spellEnd"/>
+      <w:r>
+        <w:rPr>
+          <w:rFonts w:ascii="Courier New" w:hAnsi="Courier New" w:cs="Courier New"/>
+        </w:rPr>
+        <w:t>/**/*'])</w:t>
+      </w:r>
+    </w:p>
+    <w:p>
+      <w:pPr>
+        <w:spacing w:after="0"/>
+        <w:rPr>
+          <w:rFonts w:ascii="Courier New" w:hAnsi="Courier New" w:cs="Courier New"/>
+        </w:rPr>
+      </w:pPr>
+      <w:r>
+        <w:rPr>
+          <w:rFonts w:ascii="Courier New" w:hAnsi="Courier New" w:cs="Courier New"/>
+        </w:rPr>
+        <w:t xml:space="preserve">    </w:t>
+      </w:r>
+      <w:proofErr w:type="gramStart"/>
+      <w:r>
+        <w:rPr>
+          <w:rFonts w:ascii="Courier New" w:hAnsi="Courier New" w:cs="Courier New"/>
+        </w:rPr>
+        <w:t>.pipe</w:t>
+      </w:r>
+      <w:proofErr w:type="gramEnd"/>
+      <w:r>
+        <w:rPr>
+          <w:rFonts w:ascii="Courier New" w:hAnsi="Courier New" w:cs="Courier New"/>
+        </w:rPr>
+        <w:t>(</w:t>
+      </w:r>
+      <w:proofErr w:type="spellStart"/>
+      <w:r>
+        <w:rPr>
+          <w:rFonts w:ascii="Courier New" w:hAnsi="Courier New" w:cs="Courier New"/>
+        </w:rPr>
+        <w:t>gulp.dest</w:t>
+      </w:r>
+      <w:proofErr w:type="spellEnd"/>
+      <w:r>
+        <w:rPr>
+          <w:rFonts w:ascii="Courier New" w:hAnsi="Courier New" w:cs="Courier New"/>
+        </w:rPr>
+        <w:t>('task13'));</w:t>
+      </w:r>
+    </w:p>
+    <w:p>
+      <w:pPr>
+        <w:spacing w:after="0"/>
+        <w:rPr>
+          <w:rFonts w:ascii="Courier New" w:hAnsi="Courier New" w:cs="Courier New"/>
+        </w:rPr>
+      </w:pPr>
+      <w:r>
+        <w:rPr>
+          <w:rFonts w:ascii="Courier New" w:hAnsi="Courier New" w:cs="Courier New"/>
+        </w:rPr>
+        <w:t>});</w:t>
+      </w:r>
+    </w:p>
+    <w:p>
+      <w:pPr>
+        <w:spacing w:after="0"/>
+        <w:rPr>
+          <w:rFonts w:ascii="Courier New" w:hAnsi="Courier New" w:cs="Courier New"/>
+        </w:rPr>
+      </w:pPr>
+    </w:p>
+    <w:p>
+      <w:pPr>
+        <w:spacing w:after="0"/>
+        <w:rPr>
+          <w:rFonts w:ascii="Courier New" w:hAnsi="Courier New" w:cs="Courier New"/>
+        </w:rPr>
+      </w:pPr>
+    </w:p>
+    <w:p>
+      <w:pPr>
+        <w:spacing w:after="0"/>
+        <w:rPr>
+          <w:rFonts w:ascii="Courier New" w:hAnsi="Courier New" w:cs="Courier New"/>
+        </w:rPr>
+      </w:pPr>
+      <w:proofErr w:type="spellStart"/>
+      <w:proofErr w:type="gramStart"/>
+      <w:r>
+        <w:rPr>
+          <w:rFonts w:ascii="Courier New" w:hAnsi="Courier New" w:cs="Courier New"/>
+        </w:rPr>
+        <w:t>gulp.task</w:t>
+      </w:r>
+      <w:proofErr w:type="spellEnd"/>
+      <w:proofErr w:type="gramEnd"/>
+      <w:r>
+        <w:rPr>
+          <w:rFonts w:ascii="Courier New" w:hAnsi="Courier New" w:cs="Courier New"/>
+        </w:rPr>
+        <w:t>('task14', function () {</w:t>
+      </w:r>
+    </w:p>
+    <w:p>
+      <w:pPr>
+        <w:spacing w:after="0"/>
+        <w:rPr>
+          <w:rFonts w:ascii="Courier New" w:hAnsi="Courier New" w:cs="Courier New"/>
+        </w:rPr>
+      </w:pPr>
+      <w:r>
+        <w:rPr>
+          <w:rFonts w:ascii="Courier New" w:hAnsi="Courier New" w:cs="Courier New"/>
+        </w:rPr>
+        <w:t xml:space="preserve">    return </w:t>
+      </w:r>
+      <w:proofErr w:type="spellStart"/>
+      <w:r>
+        <w:rPr>
+          <w:rFonts w:ascii="Courier New" w:hAnsi="Courier New" w:cs="Courier New"/>
+        </w:rPr>
+        <w:t>gulp.src</w:t>
+      </w:r>
+      <w:proofErr w:type="spellEnd"/>
+      <w:r>
+        <w:rPr>
+          <w:rFonts w:ascii="Courier New" w:hAnsi="Courier New" w:cs="Courier New"/>
+        </w:rPr>
+        <w:t>(['</w:t>
+      </w:r>
+      <w:proofErr w:type="spellStart"/>
+      <w:r>
+        <w:rPr>
+          <w:rFonts w:ascii="Courier New" w:hAnsi="Courier New" w:cs="Courier New"/>
+        </w:rPr>
+        <w:t>src</w:t>
+      </w:r>
+      <w:proofErr w:type="spellEnd"/>
+      <w:r>
+        <w:rPr>
+          <w:rFonts w:ascii="Courier New" w:hAnsi="Courier New" w:cs="Courier New"/>
+        </w:rPr>
+        <w:t>/**/</w:t>
+      </w:r>
+      <w:proofErr w:type="gramStart"/>
+      <w:r>
+        <w:rPr>
+          <w:rFonts w:ascii="Courier New" w:hAnsi="Courier New" w:cs="Courier New"/>
+        </w:rPr>
+        <w:t>*.*</w:t>
+      </w:r>
+      <w:proofErr w:type="gramEnd"/>
+      <w:r>
+        <w:rPr>
+          <w:rFonts w:ascii="Courier New" w:hAnsi="Courier New" w:cs="Courier New"/>
+        </w:rPr>
+        <w:t>'])</w:t>
+      </w:r>
+    </w:p>
+    <w:p>
+      <w:pPr>
+        <w:spacing w:after="0"/>
+        <w:rPr>
+          <w:rFonts w:ascii="Courier New" w:hAnsi="Courier New" w:cs="Courier New"/>
+        </w:rPr>
+      </w:pPr>
+      <w:r>
+        <w:rPr>
+          <w:rFonts w:ascii="Courier New" w:hAnsi="Courier New" w:cs="Courier New"/>
+        </w:rPr>
+        <w:t xml:space="preserve">    </w:t>
+      </w:r>
+      <w:proofErr w:type="gramStart"/>
+      <w:r>
+        <w:rPr>
+          <w:rFonts w:ascii="Courier New" w:hAnsi="Courier New" w:cs="Courier New"/>
+        </w:rPr>
+        <w:t>.pipe</w:t>
+      </w:r>
+      <w:proofErr w:type="gramEnd"/>
+      <w:r>
+        <w:rPr>
+          <w:rFonts w:ascii="Courier New" w:hAnsi="Courier New" w:cs="Courier New"/>
+        </w:rPr>
+        <w:t>(</w:t>
+      </w:r>
+      <w:proofErr w:type="spellStart"/>
+      <w:r>
+        <w:rPr>
+          <w:rFonts w:ascii="Courier New" w:hAnsi="Courier New" w:cs="Courier New"/>
+        </w:rPr>
+        <w:t>gulp.dest</w:t>
+      </w:r>
+      <w:proofErr w:type="spellEnd"/>
+      <w:r>
+        <w:rPr>
+          <w:rFonts w:ascii="Courier New" w:hAnsi="Courier New" w:cs="Courier New"/>
+        </w:rPr>
+        <w:t>('task14'));</w:t>
+      </w:r>
+    </w:p>
+    <w:p>
+      <w:pPr>
+        <w:spacing w:after="0"/>
+        <w:rPr>
+          <w:rFonts w:ascii="Courier New" w:hAnsi="Courier New" w:cs="Courier New"/>
+        </w:rPr>
+      </w:pPr>
+      <w:r>
+        <w:rPr>
+          <w:rFonts w:ascii="Courier New" w:hAnsi="Courier New" w:cs="Courier New"/>
+        </w:rPr>
+        <w:t>});</w:t>
+      </w:r>
+    </w:p>
     <w:p/>
-    <w:p/>
-    <w:p/>
-    <w:p/>
-    <w:p>
-      <w:pPr>
-        <w:spacing w:after="0"/>
-      </w:pPr>
-      <w:proofErr w:type="spellStart"/>
-      <w:r>
-        <w:t>src</w:t>
-      </w:r>
-      <w:proofErr w:type="spellEnd"/>
-    </w:p>
-    <w:p>
-      <w:pPr>
-        <w:spacing w:after="0"/>
-      </w:pPr>
-      <w:proofErr w:type="spellStart"/>
-      <w:r>
-        <w:t>src</w:t>
-      </w:r>
-      <w:proofErr w:type="spellEnd"/>
-      <w:r>
-        <w:t>/</w:t>
-      </w:r>
-    </w:p>
-    <w:p>
-      <w:pPr>
-        <w:spacing w:after="0"/>
-      </w:pPr>
-      <w:proofErr w:type="spellStart"/>
-      <w:r>
-        <w:t>src</w:t>
-      </w:r>
-      <w:proofErr w:type="spellEnd"/>
-      <w:r>
-        <w:t>/*</w:t>
-      </w:r>
-    </w:p>
-    <w:p>
-      <w:pPr>
-        <w:spacing w:after="0"/>
-      </w:pPr>
-      <w:proofErr w:type="spellStart"/>
-      <w:r>
-        <w:t>src</w:t>
-      </w:r>
-      <w:proofErr w:type="spellEnd"/>
-      <w:r>
-        <w:t>/</w:t>
-      </w:r>
-      <w:proofErr w:type="gramStart"/>
-      <w:r>
-        <w:t>*.*</w:t>
-      </w:r>
-      <w:proofErr w:type="gramEnd"/>
-    </w:p>
-    <w:p>
-      <w:pPr>
-        <w:spacing w:after="0"/>
-      </w:pPr>
-      <w:proofErr w:type="spellStart"/>
-      <w:r>
-        <w:t>src</w:t>
-      </w:r>
-      <w:proofErr w:type="spellEnd"/>
-      <w:r>
-        <w:t>/**</w:t>
-      </w:r>
-    </w:p>
-    <w:p>
-      <w:pPr>
-        <w:spacing w:after="0"/>
-      </w:pPr>
-      <w:proofErr w:type="spellStart"/>
-      <w:r>
-        <w:t>src</w:t>
-      </w:r>
-      <w:proofErr w:type="spellEnd"/>
-      <w:r>
-        <w:t>/**/</w:t>
-      </w:r>
-    </w:p>
-    <w:p>
-      <w:pPr>
-        <w:spacing w:after="0"/>
-      </w:pPr>
-      <w:proofErr w:type="spellStart"/>
-      <w:r>
-        <w:t>src</w:t>
-      </w:r>
-      <w:proofErr w:type="spellEnd"/>
-      <w:r>
-        <w:t>/**/*</w:t>
-      </w:r>
-    </w:p>
-    <w:p>
-      <w:pPr>
-        <w:spacing w:after="0"/>
-      </w:pPr>
-      <w:proofErr w:type="spellStart"/>
-      <w:r>
-        <w:t>src</w:t>
-      </w:r>
-      <w:proofErr w:type="spellEnd"/>
-      <w:r>
-        <w:t>/**/</w:t>
-      </w:r>
-      <w:proofErr w:type="gramStart"/>
-      <w:r>
-        <w:t>*.*</w:t>
-      </w:r>
-      <w:proofErr w:type="gramEnd"/>
-    </w:p>
-    <w:p/>
-    <w:p/>
-    <w:p/>
-    <w:p/>
-    <w:p/>
     <w:p>
       <w:pPr>
         <w:pStyle w:val="Heading1"/>
@@ -2057,10 +3243,12 @@
       </w:r>
     </w:p>
     <w:p>
+      <w:bookmarkStart w:id="0" w:name="_GoBack"/>
       <w:r>
         <w:t>As our katas become more complex you will see more examples of glob patterns.</w:t>
       </w:r>
     </w:p>
+    <w:bookmarkEnd w:id="0"/>
     <w:p/>
     <w:p/>
     <w:p/>
